--- a/Psalmody Source/72 Pentecost Psali Adam.docx
+++ b/Psalmody Source/72 Pentecost Psali Adam.docx
@@ -70,8 +70,9 @@
             <w:pPr>
               <w:pStyle w:val="Coptic"/>
             </w:pPr>
-            <w:bookmarkStart w:id="0" w:name="_GoBack"/>
-            <w:bookmarkEnd w:id="0"/>
+            <w:r>
+              <w:t>ⲀⲠⲭ̄ⲥ̄ Ⲡⲉⲛⲛⲟⲩϯ: ⲡ̀ⲟⲩⲣⲟ ⲛ̀ⲧⲉ ⲛⲓⲉ̀ⲱⲛ: ⲧ̀ⲁ̀ⲡⲁⲣⲭⲏ ⲙ̀ⲡⲉⲛⲥⲱϯ: ⲁϥⲟⲩⲱⲣⲡ ⲙ̀ⲡⲓⲡⲁⲣⲁⲕⲗⲏⲧⲟⲛ.</w:t>
+            </w:r>
           </w:p>
         </w:tc>
         <w:tc>
@@ -79,21 +80,46 @@
             <w:tcW w:w="1242" w:type="pct"/>
           </w:tcPr>
           <w:p>
-            <w:pPr>
-              <w:rPr>
-                <w:rFonts w:ascii="Arial Unicode MS" w:eastAsia="Arial Unicode MS" w:hAnsi="Arial Unicode MS" w:cs="Arial Unicode MS"/>
-              </w:rPr>
-            </w:pPr>
-          </w:p>
-        </w:tc>
-        <w:tc>
-          <w:tcPr>
-            <w:tcW w:w="1255" w:type="pct"/>
-          </w:tcPr>
-          <w:p>
-            <w:pPr>
-              <w:ind w:left="196" w:hanging="196"/>
-            </w:pPr>
+            <w:r>
+              <w:t>Christ our Lord, the King of the ages, the Head of our salvation, sent us the Comforter.</w:t>
+            </w:r>
+          </w:p>
+        </w:tc>
+        <w:tc>
+          <w:tcPr>
+            <w:tcW w:w="1255" w:type="pct"/>
+          </w:tcPr>
+          <w:p>
+            <w:pPr>
+              <w:ind w:left="196" w:hanging="196"/>
+            </w:pPr>
+            <w:r>
+              <w:t>Christ our Lord,</w:t>
+            </w:r>
+          </w:p>
+          <w:p>
+            <w:pPr>
+              <w:ind w:left="196" w:hanging="196"/>
+            </w:pPr>
+            <w:r>
+              <w:t>The King of the ages,</w:t>
+            </w:r>
+          </w:p>
+          <w:p>
+            <w:pPr>
+              <w:ind w:left="196" w:hanging="196"/>
+            </w:pPr>
+            <w:r>
+              <w:t>The Head of our salvation,</w:t>
+            </w:r>
+          </w:p>
+          <w:p>
+            <w:pPr>
+              <w:ind w:left="196" w:hanging="196"/>
+            </w:pPr>
+            <w:r>
+              <w:t>Sent us the Paraclete.</w:t>
+            </w:r>
           </w:p>
         </w:tc>
         <w:tc>
@@ -116,22 +142,56 @@
             <w:pPr>
               <w:pStyle w:val="Coptic"/>
             </w:pPr>
+            <w:r>
+              <w:t>Ⲃⲟⲛ ⲛⲓⲃⲉⲛ ⲥⲉϯⲱ̀ⲟⲩ ⲛⲁⲕ: ⲱ̀ ⲡⲓⲟⲩⲣⲟ ⲛ̀ⲉ̀ⲡⲟⲩⲣⲁⲛⲓⲟⲛ: ⲥⲉⲟⲩⲱϣⲧ ⲛⲁϩⲣⲁⲕ: Ⲡⲓⲡⲛⲉⲩⲙⲁ ⲙ̀ⲡⲁⲣⲁⲕⲗⲏⲧⲟⲛ.</w:t>
+            </w:r>
           </w:p>
         </w:tc>
         <w:tc>
           <w:tcPr>
             <w:tcW w:w="1242" w:type="pct"/>
           </w:tcPr>
-          <w:p/>
-        </w:tc>
-        <w:tc>
-          <w:tcPr>
-            <w:tcW w:w="1255" w:type="pct"/>
-          </w:tcPr>
-          <w:p>
-            <w:pPr>
-              <w:ind w:left="196" w:hanging="196"/>
-            </w:pPr>
+          <w:p>
+            <w:r>
+              <w:t>Everyone glorifies You, O heavenly King, and worships before you, the Spirit of comfort.</w:t>
+            </w:r>
+          </w:p>
+        </w:tc>
+        <w:tc>
+          <w:tcPr>
+            <w:tcW w:w="1255" w:type="pct"/>
+          </w:tcPr>
+          <w:p>
+            <w:pPr>
+              <w:ind w:left="196" w:hanging="196"/>
+            </w:pPr>
+            <w:r>
+              <w:t>Everyone glorifies You,</w:t>
+            </w:r>
+          </w:p>
+          <w:p>
+            <w:pPr>
+              <w:ind w:left="196" w:hanging="196"/>
+            </w:pPr>
+            <w:r>
+              <w:t>O heavenly King,</w:t>
+            </w:r>
+          </w:p>
+          <w:p>
+            <w:pPr>
+              <w:ind w:left="196" w:hanging="196"/>
+            </w:pPr>
+            <w:r>
+              <w:t>And worships before You,</w:t>
+            </w:r>
+          </w:p>
+          <w:p>
+            <w:pPr>
+              <w:ind w:left="196" w:hanging="196"/>
+            </w:pPr>
+            <w:r>
+              <w:t>The Spirit of Comfort.</w:t>
+            </w:r>
           </w:p>
         </w:tc>
         <w:tc>
@@ -154,22 +214,64 @@
             <w:pPr>
               <w:pStyle w:val="Coptic"/>
             </w:pPr>
+            <w:r>
+              <w:t>Ⲅⲉ ⲅⲁⲣ ⲛⲓⲁ̀ⲡⲟⲥⲧⲟⲗⲟⲥ: ϧⲉⲛ ⲑ̀ⲃⲁϩⲙⲓ ⲛ̀ⲧⲉ Ⲥⲓⲱⲛ: ⲁϥⲟⲩⲟⲛ</w:t>
+            </w:r>
+            <w:proofErr w:type="spellStart"/>
+            <w:r>
+              <w:t>ϩϥ</w:t>
+            </w:r>
+            <w:proofErr w:type="spellEnd"/>
+            <w:r>
+              <w:t xml:space="preserve"> ⲉ̀ⲣⲱⲟⲩ ⲁ̀ⲗⲏⲑⲱⲥ: ⲁϥⲟⲩⲱⲣⲡ ⲙ̀ⲡⲓⲡⲁⲣⲁⲕⲗⲏⲧⲟⲛ.</w:t>
+            </w:r>
           </w:p>
         </w:tc>
         <w:tc>
           <w:tcPr>
             <w:tcW w:w="1242" w:type="pct"/>
           </w:tcPr>
-          <w:p/>
-        </w:tc>
-        <w:tc>
-          <w:tcPr>
-            <w:tcW w:w="1255" w:type="pct"/>
-          </w:tcPr>
-          <w:p>
-            <w:pPr>
-              <w:ind w:left="196" w:hanging="196"/>
-            </w:pPr>
+          <w:p>
+            <w:r>
+              <w:t>For truly He appeared, to the Apostles, in the upper-room of Zion, He sent the Comforter.</w:t>
+            </w:r>
+          </w:p>
+        </w:tc>
+        <w:tc>
+          <w:tcPr>
+            <w:tcW w:w="1255" w:type="pct"/>
+          </w:tcPr>
+          <w:p>
+            <w:pPr>
+              <w:ind w:left="196" w:hanging="196"/>
+            </w:pPr>
+            <w:r>
+              <w:t>For in truth He appeared</w:t>
+            </w:r>
+          </w:p>
+          <w:p>
+            <w:pPr>
+              <w:ind w:left="196" w:hanging="196"/>
+            </w:pPr>
+            <w:r>
+              <w:t>To the Apostles</w:t>
+            </w:r>
+          </w:p>
+          <w:p>
+            <w:pPr>
+              <w:ind w:left="196" w:hanging="196"/>
+            </w:pPr>
+            <w:r>
+              <w:t>In the upper room of Zion.</w:t>
+            </w:r>
+          </w:p>
+          <w:p>
+            <w:pPr>
+              <w:ind w:left="196" w:hanging="196"/>
+            </w:pPr>
+            <w:r>
+              <w:t>He sent the Paraclete.</w:t>
+            </w:r>
           </w:p>
         </w:tc>
         <w:tc>
@@ -192,22 +294,67 @@
             <w:pPr>
               <w:pStyle w:val="Coptic"/>
             </w:pPr>
+            <w:r>
+              <w:t>Ⲇⲓⲕⲉⲱⲥ ⲁ</w:t>
+            </w:r>
+            <w:proofErr w:type="spellStart"/>
+            <w:r>
+              <w:t>ϥϫ</w:t>
+            </w:r>
+            <w:proofErr w:type="spellEnd"/>
+            <w:r>
+              <w:t>ⲟⲥ ⲛⲱⲟⲩ: ⲉⲑⲃⲉ ⲛⲓⲙⲩⲥⲧⲏⲣⲓⲟⲛ: ⲉ̀ⲧⲁϥⲓⲣⲓ ⲙ̀ⲙⲱⲟⲩ: ⲁϥⲟⲩⲱⲣⲡ ⲙ̀ⲡⲓⲡⲡⲁⲣⲁⲕⲗⲏⲧⲟⲛ.</w:t>
+            </w:r>
           </w:p>
         </w:tc>
         <w:tc>
           <w:tcPr>
             <w:tcW w:w="1242" w:type="pct"/>
           </w:tcPr>
-          <w:p/>
-        </w:tc>
-        <w:tc>
-          <w:tcPr>
-            <w:tcW w:w="1255" w:type="pct"/>
-          </w:tcPr>
-          <w:p>
-            <w:pPr>
-              <w:ind w:left="196" w:hanging="196"/>
-            </w:pPr>
+          <w:p>
+            <w:r>
+              <w:t>Truly He spoke to them, about the mysteries, which He performed, He sent the Comforter.</w:t>
+            </w:r>
+          </w:p>
+        </w:tc>
+        <w:tc>
+          <w:tcPr>
+            <w:tcW w:w="1255" w:type="pct"/>
+          </w:tcPr>
+          <w:p>
+            <w:pPr>
+              <w:ind w:left="196" w:hanging="196"/>
+            </w:pPr>
+            <w:r>
+              <w:t>He truly spoke to them</w:t>
+            </w:r>
+          </w:p>
+          <w:p>
+            <w:pPr>
+              <w:ind w:left="196" w:hanging="196"/>
+            </w:pPr>
+            <w:r>
+              <w:t>About the Mysteries</w:t>
+            </w:r>
+          </w:p>
+          <w:p>
+            <w:pPr>
+              <w:ind w:left="196" w:hanging="196"/>
+            </w:pPr>
+            <w:r>
+              <w:t>Which He performed.</w:t>
+            </w:r>
+          </w:p>
+          <w:p>
+            <w:pPr>
+              <w:ind w:left="196" w:hanging="196"/>
+            </w:pPr>
+            <w:r>
+              <w:t xml:space="preserve">He sent </w:t>
+            </w:r>
+            <w:r>
+              <w:t>the Paraclete</w:t>
+            </w:r>
           </w:p>
         </w:tc>
         <w:tc>
@@ -230,22 +377,64 @@
             <w:pPr>
               <w:pStyle w:val="Coptic"/>
             </w:pPr>
+            <w:r>
+              <w:t>Ⲉϫⲉⲛ ⲛⲓⲁ̀ⲡⲟⲥⲧⲟⲗⲟⲥ: ⲁⲩϩⲓⲱⲓϣ ⲙ̀ⲙⲟⲛ: ⲉⲩϣⲱ ⲉ̀ⲃⲟⲗ ⲉⲩϫⲱ ⲙ̀ⲙⲟⲥ: ⲁϥⲟⲩⲱⲣⲡ ⲙ̀ⲡⲓⲡⲁⲣⲁⲕⲗⲏⲧⲟⲛ.</w:t>
+            </w:r>
           </w:p>
         </w:tc>
         <w:tc>
           <w:tcPr>
             <w:tcW w:w="1242" w:type="pct"/>
           </w:tcPr>
-          <w:p/>
-        </w:tc>
-        <w:tc>
-          <w:tcPr>
-            <w:tcW w:w="1255" w:type="pct"/>
-          </w:tcPr>
-          <w:p>
-            <w:pPr>
-              <w:ind w:left="196" w:hanging="196"/>
-            </w:pPr>
+          <w:p>
+            <w:r>
+              <w:t>Upon the Apostles, who have preached to us, proclaiming and saying</w:t>
+            </w:r>
+            <w:proofErr w:type="gramStart"/>
+            <w:r>
+              <w:t>,</w:t>
+            </w:r>
+            <w:proofErr w:type="gramEnd"/>
+            <w:r>
+              <w:t xml:space="preserve"> He sent us the Comforter.</w:t>
+            </w:r>
+          </w:p>
+        </w:tc>
+        <w:tc>
+          <w:tcPr>
+            <w:tcW w:w="1255" w:type="pct"/>
+          </w:tcPr>
+          <w:p>
+            <w:pPr>
+              <w:ind w:left="196" w:hanging="196"/>
+            </w:pPr>
+            <w:r>
+              <w:t>Upon the Apostles,</w:t>
+            </w:r>
+          </w:p>
+          <w:p>
+            <w:pPr>
+              <w:ind w:left="196" w:hanging="196"/>
+            </w:pPr>
+            <w:r>
+              <w:t>Who preached to us,</w:t>
+            </w:r>
+          </w:p>
+          <w:p>
+            <w:pPr>
+              <w:ind w:left="196" w:hanging="196"/>
+            </w:pPr>
+            <w:r>
+              <w:t>Proclaiming and saying,</w:t>
+            </w:r>
+          </w:p>
+          <w:p>
+            <w:pPr>
+              <w:ind w:left="196" w:hanging="196"/>
+            </w:pPr>
+            <w:r>
+              <w:t>“He sent the Paraclete.”</w:t>
+            </w:r>
           </w:p>
         </w:tc>
         <w:tc>
@@ -268,22 +457,59 @@
             <w:pPr>
               <w:pStyle w:val="Coptic"/>
             </w:pPr>
+            <w:r>
+              <w:t xml:space="preserve">Ⲍⲉⲟϣ ⲁⲩϯⲥ̀ⲃⲱ: ⲛ̀ϫⲉ ⲛⲓⲉϣⲁⲅⲅⲉⲗⲓⲟⲛ: ϧⲉⲛ ⲫ̀ⲣⲁⲛ ⲙ̀ⲡⲉⲛⲟⲩⲣⲟ: </w:t>
+            </w:r>
+            <w:r>
+              <w:t>ⲁϥⲟⲩⲱⲣⲡ ⲙ̀ⲡⲓⲡⲁⲣⲁⲕⲗⲏⲧⲟⲛ.</w:t>
+            </w:r>
           </w:p>
         </w:tc>
         <w:tc>
           <w:tcPr>
             <w:tcW w:w="1242" w:type="pct"/>
           </w:tcPr>
-          <w:p/>
-        </w:tc>
-        <w:tc>
-          <w:tcPr>
-            <w:tcW w:w="1255" w:type="pct"/>
-          </w:tcPr>
-          <w:p>
-            <w:pPr>
-              <w:ind w:left="196" w:hanging="196"/>
-            </w:pPr>
+          <w:p>
+            <w:r>
+              <w:t>Exceedingly, the gospels have taught, in the Name of our King, He sent us the Comforter.</w:t>
+            </w:r>
+          </w:p>
+        </w:tc>
+        <w:tc>
+          <w:tcPr>
+            <w:tcW w:w="1255" w:type="pct"/>
+          </w:tcPr>
+          <w:p>
+            <w:pPr>
+              <w:ind w:left="196" w:hanging="196"/>
+            </w:pPr>
+            <w:r>
+              <w:t>The Gospels have taught</w:t>
+            </w:r>
+          </w:p>
+          <w:p>
+            <w:pPr>
+              <w:ind w:left="196" w:hanging="196"/>
+            </w:pPr>
+            <w:r>
+              <w:t>Very clearly,</w:t>
+            </w:r>
+          </w:p>
+          <w:p>
+            <w:pPr>
+              <w:ind w:left="196" w:hanging="196"/>
+            </w:pPr>
+            <w:r>
+              <w:t>In the Name of our King,</w:t>
+            </w:r>
+          </w:p>
+          <w:p>
+            <w:pPr>
+              <w:ind w:left="196" w:hanging="196"/>
+            </w:pPr>
+            <w:r>
+              <w:t>He sent the Paraclete.</w:t>
+            </w:r>
           </w:p>
         </w:tc>
         <w:tc>
@@ -306,22 +532,67 @@
             <w:pPr>
               <w:pStyle w:val="Coptic"/>
             </w:pPr>
+            <w:r>
+              <w:t xml:space="preserve">Ⲏⲡⲡⲉ ⲛⲓⲁ̀ⲡⲟⲥⲧⲟⲗⲟⲥ: ⲁⲩϯⲥ̀ⲃⲱ ⲙ̀ⲙⲟⲛ: ⲁⲩϯⲱⲙⲥ ⲛ̀ⲛⲓⲉⲑⲛⲟⲥ: </w:t>
+            </w:r>
+            <w:r>
+              <w:t>ⲁϥⲟⲩⲱⲣⲡ ⲙ̀ⲡⲓⲡⲁⲣⲁⲕⲗⲏⲧⲟⲛ.</w:t>
+            </w:r>
           </w:p>
         </w:tc>
         <w:tc>
           <w:tcPr>
             <w:tcW w:w="1242" w:type="pct"/>
           </w:tcPr>
-          <w:p/>
-        </w:tc>
-        <w:tc>
-          <w:tcPr>
-            <w:tcW w:w="1255" w:type="pct"/>
-          </w:tcPr>
-          <w:p>
-            <w:pPr>
-              <w:ind w:left="196" w:hanging="196"/>
-            </w:pPr>
+          <w:p>
+            <w:r>
+              <w:t>Behold the Apostles, have taught us, they baptized the gentiles, He sent the Comforter.</w:t>
+            </w:r>
+          </w:p>
+        </w:tc>
+        <w:tc>
+          <w:tcPr>
+            <w:tcW w:w="1255" w:type="pct"/>
+          </w:tcPr>
+          <w:p>
+            <w:pPr>
+              <w:ind w:left="196" w:hanging="196"/>
+            </w:pPr>
+            <w:r>
+              <w:t>Behold, the Apostles</w:t>
+            </w:r>
+          </w:p>
+          <w:p>
+            <w:pPr>
+              <w:ind w:left="196" w:hanging="196"/>
+            </w:pPr>
+            <w:r>
+              <w:t>Have taught us;</w:t>
+            </w:r>
+          </w:p>
+          <w:p>
+            <w:pPr>
+              <w:ind w:left="196" w:hanging="196"/>
+            </w:pPr>
+            <w:r>
+              <w:t xml:space="preserve">They </w:t>
+            </w:r>
+            <w:proofErr w:type="spellStart"/>
+            <w:r>
+              <w:t>baptised</w:t>
+            </w:r>
+            <w:proofErr w:type="spellEnd"/>
+            <w:r>
+              <w:t xml:space="preserve"> the gentiles;</w:t>
+            </w:r>
+          </w:p>
+          <w:p>
+            <w:pPr>
+              <w:ind w:left="196" w:hanging="196"/>
+            </w:pPr>
+            <w:r>
+              <w:t>He sent the Paraclete.</w:t>
+            </w:r>
           </w:p>
         </w:tc>
         <w:tc>
@@ -344,22 +615,59 @@
             <w:pPr>
               <w:pStyle w:val="Coptic"/>
             </w:pPr>
+            <w:r>
+              <w:t xml:space="preserve">Ⲑⲉⲗⲏⲗ ⲛⲓⲡ̀ⲣⲟⲫⲏⲧⲥ: ⲛⲉⲙ ⲛⲓⲇⲓⲕⲉⲟⲛ: ϫⲉ ⲡⲓⲇⲉⲥⲡⲟⲧⲏⲥ: </w:t>
+            </w:r>
+            <w:r>
+              <w:t>ⲁϥⲟⲩⲱⲣⲡ ⲙ̀ⲡⲓⲡⲁⲣⲁⲕⲗⲏⲧⲟⲛ.</w:t>
+            </w:r>
           </w:p>
         </w:tc>
         <w:tc>
           <w:tcPr>
             <w:tcW w:w="1242" w:type="pct"/>
           </w:tcPr>
-          <w:p/>
-        </w:tc>
-        <w:tc>
-          <w:tcPr>
-            <w:tcW w:w="1255" w:type="pct"/>
-          </w:tcPr>
-          <w:p>
-            <w:pPr>
-              <w:ind w:left="196" w:hanging="196"/>
-            </w:pPr>
+          <w:p>
+            <w:r>
+              <w:t>Rejoice O prophets, and you righteous ones, for the Master, has sent the Comforter.</w:t>
+            </w:r>
+          </w:p>
+        </w:tc>
+        <w:tc>
+          <w:tcPr>
+            <w:tcW w:w="1255" w:type="pct"/>
+          </w:tcPr>
+          <w:p>
+            <w:pPr>
+              <w:ind w:left="196" w:hanging="196"/>
+            </w:pPr>
+            <w:r>
+              <w:t>Rejoice, O prophets,</w:t>
+            </w:r>
+          </w:p>
+          <w:p>
+            <w:pPr>
+              <w:ind w:left="196" w:hanging="196"/>
+            </w:pPr>
+            <w:r>
+              <w:t>And righteous ones,</w:t>
+            </w:r>
+          </w:p>
+          <w:p>
+            <w:pPr>
+              <w:ind w:left="196" w:hanging="196"/>
+            </w:pPr>
+            <w:r>
+              <w:t>For the Master,</w:t>
+            </w:r>
+          </w:p>
+          <w:p>
+            <w:pPr>
+              <w:ind w:left="196" w:hanging="196"/>
+            </w:pPr>
+            <w:r>
+              <w:t>He sent the Paraclete.</w:t>
+            </w:r>
           </w:p>
         </w:tc>
         <w:tc>
@@ -382,22 +690,71 @@
             <w:pPr>
               <w:pStyle w:val="Coptic"/>
             </w:pPr>
+            <w:r>
+              <w:lastRenderedPageBreak/>
+              <w:t>Ⲓ</w:t>
+            </w:r>
+            <w:r>
+              <w:pgNum/>
+            </w:r>
+            <w:r>
+              <w:pgNum/>
+              <w:t>ⲏ̄ⲥ̄ Ⲡ</w:t>
+            </w:r>
+            <w:r>
+              <w:pgNum/>
+            </w:r>
+            <w:r>
+              <w:pgNum/>
+              <w:t>ⲭ̄ⲥ̄: ⲁⲫϣⲉⲛⲁϥ ⲉ̀ⲟⲩⲣⲁⲛⲟⲛ: ⲉ̀ϫⲉⲛ ⲛ̀ⲛⲓⲁ̀ⲡⲟⲥⲧⲟⲗⲟⲥ: ⲁϥⲟⲩⲱⲣⲡ ⲙ̀ⲡⲓⲡⲁⲣⲁⲕⲗⲏⲧⲟⲛ.</w:t>
+            </w:r>
           </w:p>
         </w:tc>
         <w:tc>
           <w:tcPr>
             <w:tcW w:w="1242" w:type="pct"/>
           </w:tcPr>
-          <w:p/>
-        </w:tc>
-        <w:tc>
-          <w:tcPr>
-            <w:tcW w:w="1255" w:type="pct"/>
-          </w:tcPr>
-          <w:p>
-            <w:pPr>
-              <w:ind w:left="196" w:hanging="196"/>
-            </w:pPr>
+          <w:p>
+            <w:r>
+              <w:t>Jesus Christ, ascended to heaven, and upon the Apostles, He sent the Comforter.</w:t>
+            </w:r>
+          </w:p>
+        </w:tc>
+        <w:tc>
+          <w:tcPr>
+            <w:tcW w:w="1255" w:type="pct"/>
+          </w:tcPr>
+          <w:p>
+            <w:pPr>
+              <w:ind w:left="196" w:hanging="196"/>
+            </w:pPr>
+            <w:r>
+              <w:t>Jesus Christ</w:t>
+            </w:r>
+          </w:p>
+          <w:p>
+            <w:pPr>
+              <w:ind w:left="196" w:hanging="196"/>
+            </w:pPr>
+            <w:r>
+              <w:t>Ascended to Heaven,</w:t>
+            </w:r>
+          </w:p>
+          <w:p>
+            <w:pPr>
+              <w:ind w:left="196" w:hanging="196"/>
+            </w:pPr>
+            <w:r>
+              <w:t>And, upon the Apostles,</w:t>
+            </w:r>
+          </w:p>
+          <w:p>
+            <w:pPr>
+              <w:ind w:left="196" w:hanging="196"/>
+            </w:pPr>
+            <w:r>
+              <w:t>He sent the Paraclete.</w:t>
+            </w:r>
           </w:p>
         </w:tc>
         <w:tc>
@@ -420,22 +777,56 @@
             <w:pPr>
               <w:pStyle w:val="Coptic"/>
             </w:pPr>
+            <w:r>
+              <w:t>Ⲕⲉ ⲅⲁⲣ ⲁⲓϣⲁⲛⲥϫⲓ: ⲉⲑⲃⲉ ⲛⲉⲕⲙⲩⲥⲧⲏⲣⲓⲟⲛ: ⲡⲁϩⲏⲧ ⲉϥⲉ̀ⲣⲁϣⲓ: ⲁϥⲟⲩⲱⲣⲡ ⲙ̀ⲡⲓⲡⲁⲣⲁⲕⲗⲏⲧⲟⲛ.</w:t>
+            </w:r>
           </w:p>
         </w:tc>
         <w:tc>
           <w:tcPr>
             <w:tcW w:w="1242" w:type="pct"/>
           </w:tcPr>
-          <w:p/>
-        </w:tc>
-        <w:tc>
-          <w:tcPr>
-            <w:tcW w:w="1255" w:type="pct"/>
-          </w:tcPr>
-          <w:p>
-            <w:pPr>
-              <w:ind w:left="196" w:hanging="196"/>
-            </w:pPr>
+          <w:p>
+            <w:r>
+              <w:t>For whenever I speak, of Your mysteries, my heart rejoices, He sent the Comforter.</w:t>
+            </w:r>
+          </w:p>
+        </w:tc>
+        <w:tc>
+          <w:tcPr>
+            <w:tcW w:w="1255" w:type="pct"/>
+          </w:tcPr>
+          <w:p>
+            <w:pPr>
+              <w:ind w:left="196" w:hanging="196"/>
+            </w:pPr>
+            <w:r>
+              <w:t>And whenever I speak</w:t>
+            </w:r>
+          </w:p>
+          <w:p>
+            <w:pPr>
+              <w:ind w:left="196" w:hanging="196"/>
+            </w:pPr>
+            <w:r>
+              <w:t>Of Your Mysteries</w:t>
+            </w:r>
+          </w:p>
+          <w:p>
+            <w:pPr>
+              <w:ind w:left="196" w:hanging="196"/>
+            </w:pPr>
+            <w:r>
+              <w:t>My heart rejoices, for,</w:t>
+            </w:r>
+          </w:p>
+          <w:p>
+            <w:pPr>
+              <w:ind w:left="196" w:hanging="196"/>
+            </w:pPr>
+            <w:r>
+              <w:t>He sent the Paraclete.</w:t>
+            </w:r>
           </w:p>
         </w:tc>
         <w:tc>
@@ -458,19 +849,53 @@
             <w:pPr>
               <w:pStyle w:val="Coptic"/>
             </w:pPr>
+            <w:r>
+              <w:t>Ⲑⲉⲗⲏⲗ ⲱ̀ ⲛⲓⲡⲓⲥⲧⲟⲥ: ⲧⲉⲛⲉⲣϣⲁⲓ ⲙ̀ⲡⲉⲛⲩϣⲙⲁⲧⲓⲕⲟⲛ: ⲛⲉⲙ ⲛⲓⲁ̀ⲡⲟⲥⲧⲟⲗⲟⲥ: ⲁϥⲟⲩⲱⲣⲡ ⲙ̀ⲡⲓⲡⲁⲣⲕⲁⲗⲏⲧⲟⲛ.</w:t>
+            </w:r>
           </w:p>
         </w:tc>
         <w:tc>
           <w:tcPr>
             <w:tcW w:w="1242" w:type="pct"/>
           </w:tcPr>
-          <w:p/>
-        </w:tc>
-        <w:tc>
-          <w:tcPr>
-            <w:tcW w:w="1255" w:type="pct"/>
-          </w:tcPr>
-          <w:p/>
+          <w:p>
+            <w:r>
+              <w:t xml:space="preserve">Rejoice O </w:t>
+            </w:r>
+            <w:proofErr w:type="gramStart"/>
+            <w:r>
+              <w:t>believers,</w:t>
+            </w:r>
+            <w:proofErr w:type="gramEnd"/>
+            <w:r>
+              <w:t xml:space="preserve"> let us celebrate a spiritual feast, with the Apostles, for He sent the Comforter.</w:t>
+            </w:r>
+          </w:p>
+        </w:tc>
+        <w:tc>
+          <w:tcPr>
+            <w:tcW w:w="1255" w:type="pct"/>
+          </w:tcPr>
+          <w:p>
+            <w:r>
+              <w:t>Rejoice, O believers,</w:t>
+            </w:r>
+          </w:p>
+          <w:p>
+            <w:r>
+              <w:t>Let us keep a spiritual feast</w:t>
+            </w:r>
+          </w:p>
+          <w:p>
+            <w:r>
+              <w:t>With the Apostles, for,</w:t>
+            </w:r>
+          </w:p>
+          <w:p>
+            <w:r>
+              <w:t>He sent the Paraclete.</w:t>
+            </w:r>
+          </w:p>
         </w:tc>
         <w:tc>
           <w:tcPr>
@@ -492,22 +917,59 @@
             <w:pPr>
               <w:pStyle w:val="Coptic"/>
             </w:pPr>
+            <w:r>
+              <w:t xml:space="preserve">Ⲙⲁⲣⲱⲛϩⲟⲥ ⲕⲁⲗⲱⲥ: ⲉ̀Ⲡⲭ̄ⲥ̄ ⲫⲏⲉⲧⲁϥⲑⲁⲙⲓⲟⲛ: Ⲡⲁⲟ̄ⲥ̄ Ⲓⲏ̄ⲥ̄ Ⲡⲭ̄ⲥ̄: </w:t>
+            </w:r>
+            <w:r>
+              <w:t>ⲁϥⲟⲩⲱⲣⲡ ⲙ̀ⲡⲓⲡⲁⲣⲁⲕⲗⲏⲧⲟⲛ.</w:t>
+            </w:r>
           </w:p>
         </w:tc>
         <w:tc>
           <w:tcPr>
             <w:tcW w:w="1242" w:type="pct"/>
           </w:tcPr>
-          <w:p/>
-        </w:tc>
-        <w:tc>
-          <w:tcPr>
-            <w:tcW w:w="1255" w:type="pct"/>
-          </w:tcPr>
-          <w:p>
-            <w:pPr>
-              <w:ind w:left="196" w:hanging="196"/>
-            </w:pPr>
+          <w:p>
+            <w:r>
+              <w:t>Let us truly praise, Christ who created us, my Lord Jesus Christ, sent us the Comforter.</w:t>
+            </w:r>
+          </w:p>
+        </w:tc>
+        <w:tc>
+          <w:tcPr>
+            <w:tcW w:w="1255" w:type="pct"/>
+          </w:tcPr>
+          <w:p>
+            <w:pPr>
+              <w:ind w:left="196" w:hanging="196"/>
+            </w:pPr>
+            <w:r>
+              <w:t>Let us praise in truth</w:t>
+            </w:r>
+          </w:p>
+          <w:p>
+            <w:pPr>
+              <w:ind w:left="196" w:hanging="196"/>
+            </w:pPr>
+            <w:r>
+              <w:t>Christ, who created us.</w:t>
+            </w:r>
+          </w:p>
+          <w:p>
+            <w:pPr>
+              <w:ind w:left="196" w:hanging="196"/>
+            </w:pPr>
+            <w:r>
+              <w:t>My Lord Jesus Christ,</w:t>
+            </w:r>
+          </w:p>
+          <w:p>
+            <w:pPr>
+              <w:ind w:left="196" w:hanging="196"/>
+            </w:pPr>
+            <w:r>
+              <w:t>He sent the Paraclete.</w:t>
+            </w:r>
           </w:p>
         </w:tc>
         <w:tc>
@@ -530,22 +992,56 @@
             <w:pPr>
               <w:pStyle w:val="Coptic"/>
             </w:pPr>
+            <w:r>
+              <w:t>Ⲛⲓⲡ̀ⲣⲟⲫⲏⲧⲏⲥ: ⲛⲉⲙ ⲛⲓⲇⲓⲕⲉⲟⲛ: ⲁⲩⲥⲁϫⲓ ⲉⲑⲃⲉ Ⲙⲁⲥⲓⲁⲥ: ⲁϥⲟⲩⲱⲣⲡ ⲙ̀ⲡⲓⲡⲁⲣⲁⲕⲗⲏⲧⲟⲛ.</w:t>
+            </w:r>
           </w:p>
         </w:tc>
         <w:tc>
           <w:tcPr>
             <w:tcW w:w="1242" w:type="pct"/>
           </w:tcPr>
-          <w:p/>
-        </w:tc>
-        <w:tc>
-          <w:tcPr>
-            <w:tcW w:w="1255" w:type="pct"/>
-          </w:tcPr>
-          <w:p>
-            <w:pPr>
-              <w:ind w:left="196" w:hanging="196"/>
-            </w:pPr>
+          <w:p>
+            <w:r>
+              <w:t>The prophets, and the righteous, spoke concerning the Messiah, He sent the Comforter.</w:t>
+            </w:r>
+          </w:p>
+        </w:tc>
+        <w:tc>
+          <w:tcPr>
+            <w:tcW w:w="1255" w:type="pct"/>
+          </w:tcPr>
+          <w:p>
+            <w:pPr>
+              <w:ind w:left="196" w:hanging="196"/>
+            </w:pPr>
+            <w:r>
+              <w:t>The prophets</w:t>
+            </w:r>
+          </w:p>
+          <w:p>
+            <w:pPr>
+              <w:ind w:left="196" w:hanging="196"/>
+            </w:pPr>
+            <w:r>
+              <w:t>And the righteous</w:t>
+            </w:r>
+          </w:p>
+          <w:p>
+            <w:pPr>
+              <w:ind w:left="196" w:hanging="196"/>
+            </w:pPr>
+            <w:r>
+              <w:t>Spoke of the Messiah,</w:t>
+            </w:r>
+          </w:p>
+          <w:p>
+            <w:pPr>
+              <w:ind w:left="196" w:hanging="196"/>
+            </w:pPr>
+            <w:r>
+              <w:t>He sent us the Paraclete.</w:t>
+            </w:r>
           </w:p>
         </w:tc>
         <w:tc>
@@ -568,22 +1064,67 @@
             <w:pPr>
               <w:pStyle w:val="Coptic"/>
             </w:pPr>
+            <w:r>
+              <w:t>Ⲝⲥⲙⲁⲛⲣⲱⲟⲩⲧ ⲁⲗⲏⲑⲱⲥ: ⲧⲉⲛ</w:t>
+            </w:r>
+            <w:proofErr w:type="spellStart"/>
+            <w:r>
+              <w:t>ϯϩ</w:t>
+            </w:r>
+            <w:proofErr w:type="spellEnd"/>
+            <w:r>
+              <w:t xml:space="preserve">ⲟ ⲛⲁϩⲙⲉⲛ ⲁⲛⲟⲛ: ⲡⲉ ⲡⲉⲕⲗⲁⲟⲥ ⲙ̀ⲡⲓⲥⲧⲟⲥ: </w:t>
+            </w:r>
+            <w:r>
+              <w:t>ⲁϥⲟⲩⲱⲣⲡ ⲙ̀ⲡⲓⲡⲁⲣⲁⲕⲗⲏⲧⲟⲛ.</w:t>
+            </w:r>
           </w:p>
         </w:tc>
         <w:tc>
           <w:tcPr>
             <w:tcW w:w="1242" w:type="pct"/>
           </w:tcPr>
-          <w:p/>
-        </w:tc>
-        <w:tc>
-          <w:tcPr>
-            <w:tcW w:w="1255" w:type="pct"/>
-          </w:tcPr>
-          <w:p>
-            <w:pPr>
-              <w:ind w:left="196" w:hanging="196"/>
-            </w:pPr>
+          <w:p>
+            <w:r>
+              <w:t>Blessed are You indeed, we ask You to save us, we Your faithful people, He sent the Comforter.</w:t>
+            </w:r>
+          </w:p>
+        </w:tc>
+        <w:tc>
+          <w:tcPr>
+            <w:tcW w:w="1255" w:type="pct"/>
+          </w:tcPr>
+          <w:p>
+            <w:pPr>
+              <w:ind w:left="196" w:hanging="196"/>
+            </w:pPr>
+            <w:r>
+              <w:t>Blessed are You in truth.</w:t>
+            </w:r>
+          </w:p>
+          <w:p>
+            <w:pPr>
+              <w:ind w:left="196" w:hanging="196"/>
+            </w:pPr>
+            <w:r>
+              <w:t>We ask You to save us,</w:t>
+            </w:r>
+          </w:p>
+          <w:p>
+            <w:pPr>
+              <w:ind w:left="196" w:hanging="196"/>
+            </w:pPr>
+            <w:r>
+              <w:t>We Your faithful.</w:t>
+            </w:r>
+          </w:p>
+          <w:p>
+            <w:pPr>
+              <w:ind w:left="196" w:hanging="196"/>
+            </w:pPr>
+            <w:r>
+              <w:t>He sent us the Paraclete.</w:t>
+            </w:r>
           </w:p>
         </w:tc>
         <w:tc>
@@ -606,22 +1147,67 @@
             <w:pPr>
               <w:pStyle w:val="Coptic"/>
             </w:pPr>
+            <w:r>
+              <w:t>Ⲟⲩⲱ̀ⲟⲩ ⲛⲁⲕ: ⲛⲉⲙ ⲡⲉⲕⲓⲱⲧ ⲛ̀ⲁⲅⲓⲟⲛ: ⲕ̀ⲉⲣϩⲟⲩⲟ̀ ⲥ̀ⲙⲁⲣⲱⲟⲩⲧ: Ⲡⲓⲡⲛⲉⲩⲙⲁ ⲙ̀</w:t>
+            </w:r>
+            <w:r>
+              <w:t>ⲡⲓⲡⲁⲣⲁⲕⲗⲏⲧⲟⲛ.</w:t>
+            </w:r>
           </w:p>
         </w:tc>
         <w:tc>
           <w:tcPr>
             <w:tcW w:w="1242" w:type="pct"/>
           </w:tcPr>
-          <w:p/>
-        </w:tc>
-        <w:tc>
-          <w:tcPr>
-            <w:tcW w:w="1255" w:type="pct"/>
-          </w:tcPr>
-          <w:p>
-            <w:pPr>
-              <w:ind w:left="196" w:hanging="196"/>
-            </w:pPr>
+          <w:p>
+            <w:r>
+              <w:t xml:space="preserve">Glory </w:t>
+            </w:r>
+            <w:proofErr w:type="gramStart"/>
+            <w:r>
+              <w:t>be</w:t>
+            </w:r>
+            <w:proofErr w:type="gramEnd"/>
+            <w:r>
+              <w:t xml:space="preserve"> to You, with Your Holy Father, You are exceedingly blessed, O Spirit of comfort.</w:t>
+            </w:r>
+          </w:p>
+        </w:tc>
+        <w:tc>
+          <w:tcPr>
+            <w:tcW w:w="1255" w:type="pct"/>
+          </w:tcPr>
+          <w:p>
+            <w:pPr>
+              <w:ind w:left="196" w:hanging="196"/>
+            </w:pPr>
+            <w:r>
+              <w:t>Glory be to You,</w:t>
+            </w:r>
+          </w:p>
+          <w:p>
+            <w:pPr>
+              <w:ind w:left="196" w:hanging="196"/>
+            </w:pPr>
+            <w:r>
+              <w:t>With Your Holy Father.</w:t>
+            </w:r>
+          </w:p>
+          <w:p>
+            <w:pPr>
+              <w:ind w:left="196" w:hanging="196"/>
+            </w:pPr>
+            <w:r>
+              <w:t>You are exceedingly blessed,</w:t>
+            </w:r>
+          </w:p>
+          <w:p>
+            <w:pPr>
+              <w:ind w:left="196" w:hanging="196"/>
+            </w:pPr>
+            <w:r>
+              <w:t>O Spirit, the Paraclete.</w:t>
+            </w:r>
           </w:p>
         </w:tc>
         <w:tc>
@@ -644,22 +1230,59 @@
             <w:pPr>
               <w:pStyle w:val="Coptic"/>
             </w:pPr>
+            <w:r>
+              <w:t xml:space="preserve">Ⲡⲭ̄ⲥ̄ Ⲡⲉⲛⲛⲏⲃ: ⲡⲓⲑⲉⲩⲥⲁⲩⲣⲟⲥ ⲛ̀ⲧⲉ ⲛⲓⲁ̀ⲅⲁⲑⲟⲛ: Ⲡⲓⲡⲛⲉⲩⲙⲁ ⲉ̄ⲑ̄ⲩ̄: </w:t>
+            </w:r>
+            <w:r>
+              <w:t>ⲁϥⲟⲩⲱⲣⲡ ⲙ̀ⲡⲓⲡⲁⲣⲁⲕⲗⲏⲧⲟⲛ.</w:t>
+            </w:r>
           </w:p>
         </w:tc>
         <w:tc>
           <w:tcPr>
             <w:tcW w:w="1242" w:type="pct"/>
           </w:tcPr>
-          <w:p/>
-        </w:tc>
-        <w:tc>
-          <w:tcPr>
-            <w:tcW w:w="1255" w:type="pct"/>
-          </w:tcPr>
-          <w:p>
-            <w:pPr>
-              <w:ind w:left="196" w:hanging="196"/>
-            </w:pPr>
+          <w:p>
+            <w:r>
+              <w:t>Christ our Master, the treasure of good things, and the Holy Spirit, He sent the Comforter.</w:t>
+            </w:r>
+          </w:p>
+        </w:tc>
+        <w:tc>
+          <w:tcPr>
+            <w:tcW w:w="1255" w:type="pct"/>
+          </w:tcPr>
+          <w:p>
+            <w:pPr>
+              <w:ind w:left="196" w:hanging="196"/>
+            </w:pPr>
+            <w:r>
+              <w:t>Christ our Master,</w:t>
+            </w:r>
+          </w:p>
+          <w:p>
+            <w:pPr>
+              <w:ind w:left="196" w:hanging="196"/>
+            </w:pPr>
+            <w:r>
+              <w:t>He sent us the Paraclete,</w:t>
+            </w:r>
+          </w:p>
+          <w:p>
+            <w:pPr>
+              <w:ind w:left="196" w:hanging="196"/>
+            </w:pPr>
+            <w:r>
+              <w:t>The treasure of good things,</w:t>
+            </w:r>
+          </w:p>
+          <w:p>
+            <w:pPr>
+              <w:ind w:left="196" w:hanging="196"/>
+            </w:pPr>
+            <w:r>
+              <w:t>The Holy Spirit.</w:t>
+            </w:r>
           </w:p>
         </w:tc>
         <w:tc>
@@ -682,22 +1305,78 @@
             <w:pPr>
               <w:pStyle w:val="Coptic"/>
             </w:pPr>
+            <w:r>
+              <w:t xml:space="preserve">Ⲣⲁϣⲓ ⲱ̀ ⲛⲓⲡⲓⲥⲧⲟⲥ: ⲛ̀ⲟⲩϣⲁⲓ </w:t>
+            </w:r>
+            <w:r>
+              <w:lastRenderedPageBreak/>
+              <w:t xml:space="preserve">ⲙ̀ⲡⲛⲉⲩⲙⲁⲧⲓⲓⲕⲟⲛ: ϫⲉ Ⲓⲏ̄ⲥ̄ Ⲡⲭ̄ⲥ̄: </w:t>
+            </w:r>
+            <w:r>
+              <w:t>ⲁϥⲟⲩⲱⲣⲡ ⲙ̀ⲡⲓⲡⲁⲣⲁⲕⲗⲏⲧⲟⲛ.</w:t>
+            </w:r>
           </w:p>
         </w:tc>
         <w:tc>
           <w:tcPr>
             <w:tcW w:w="1242" w:type="pct"/>
           </w:tcPr>
-          <w:p/>
-        </w:tc>
-        <w:tc>
-          <w:tcPr>
-            <w:tcW w:w="1255" w:type="pct"/>
-          </w:tcPr>
-          <w:p>
-            <w:pPr>
-              <w:ind w:left="196" w:hanging="196"/>
-            </w:pPr>
+          <w:p>
+            <w:r>
+              <w:lastRenderedPageBreak/>
+              <w:t xml:space="preserve">Rejoice </w:t>
+            </w:r>
+            <w:proofErr w:type="gramStart"/>
+            <w:r>
+              <w:t xml:space="preserve">O believers, with a </w:t>
+            </w:r>
+            <w:r>
+              <w:lastRenderedPageBreak/>
+              <w:t>spiritual feast, for Jesus Christ, has</w:t>
+            </w:r>
+            <w:proofErr w:type="gramEnd"/>
+            <w:r>
+              <w:t xml:space="preserve"> sent the Comforter.</w:t>
+            </w:r>
+          </w:p>
+        </w:tc>
+        <w:tc>
+          <w:tcPr>
+            <w:tcW w:w="1255" w:type="pct"/>
+          </w:tcPr>
+          <w:p>
+            <w:pPr>
+              <w:ind w:left="196" w:hanging="196"/>
+            </w:pPr>
+            <w:r>
+              <w:lastRenderedPageBreak/>
+              <w:t>Rejoice O believers</w:t>
+            </w:r>
+          </w:p>
+          <w:p>
+            <w:pPr>
+              <w:ind w:left="196" w:hanging="196"/>
+            </w:pPr>
+            <w:r>
+              <w:lastRenderedPageBreak/>
+              <w:t>With a spiritual feast,</w:t>
+            </w:r>
+          </w:p>
+          <w:p>
+            <w:pPr>
+              <w:ind w:left="196" w:hanging="196"/>
+            </w:pPr>
+            <w:r>
+              <w:t>For Jesus Christ,</w:t>
+            </w:r>
+          </w:p>
+          <w:p>
+            <w:pPr>
+              <w:ind w:left="196" w:hanging="196"/>
+            </w:pPr>
+            <w:r>
+              <w:t>He sent the Paraclete.</w:t>
+            </w:r>
           </w:p>
         </w:tc>
         <w:tc>
@@ -720,22 +1399,76 @@
             <w:pPr>
               <w:pStyle w:val="Coptic"/>
             </w:pPr>
+            <w:r>
+              <w:lastRenderedPageBreak/>
+              <w:t>Ⲥⲉ ⲧⲉⲛ</w:t>
+            </w:r>
+            <w:proofErr w:type="spellStart"/>
+            <w:r>
+              <w:t>ϯϩ</w:t>
+            </w:r>
+            <w:proofErr w:type="spellEnd"/>
+            <w:r>
+              <w:t>ⲟ ⲉ̀ⲣⲟⲕ: ⲉⲕⲉ̀ⲛⲟⲩ</w:t>
+            </w:r>
+            <w:proofErr w:type="spellStart"/>
+            <w:r>
+              <w:t>ϫϧ</w:t>
+            </w:r>
+            <w:proofErr w:type="spellEnd"/>
+            <w:r>
+              <w:t xml:space="preserve"> ⲉ̀ϫⲱⲛ: ⲙ̀ⲡⲉⲕϣⲉⲛϩⲩⲥⲱⲡⲟⲛ: </w:t>
+            </w:r>
+            <w:r>
+              <w:t>ⲁϥⲟⲩⲱⲣⲡ ⲙ̀ⲡⲓⲡⲁⲣⲁⲕⲗⲏⲧⲟⲛ.</w:t>
+            </w:r>
           </w:p>
         </w:tc>
         <w:tc>
           <w:tcPr>
             <w:tcW w:w="1242" w:type="pct"/>
           </w:tcPr>
-          <w:p/>
-        </w:tc>
-        <w:tc>
-          <w:tcPr>
-            <w:tcW w:w="1255" w:type="pct"/>
-          </w:tcPr>
-          <w:p>
-            <w:pPr>
-              <w:ind w:left="196" w:hanging="196"/>
-            </w:pPr>
+          <w:p>
+            <w:r>
+              <w:t>Yes we ask You, to cleanse us, with Your hyssop, He sent the Comforter.</w:t>
+            </w:r>
+          </w:p>
+        </w:tc>
+        <w:tc>
+          <w:tcPr>
+            <w:tcW w:w="1255" w:type="pct"/>
+          </w:tcPr>
+          <w:p>
+            <w:pPr>
+              <w:ind w:left="196" w:hanging="196"/>
+            </w:pPr>
+            <w:r>
+              <w:t>Yea, we ask You</w:t>
+            </w:r>
+          </w:p>
+          <w:p>
+            <w:pPr>
+              <w:ind w:left="196" w:hanging="196"/>
+            </w:pPr>
+            <w:r>
+              <w:t>To cleanse us</w:t>
+            </w:r>
+          </w:p>
+          <w:p>
+            <w:pPr>
+              <w:ind w:left="196" w:hanging="196"/>
+            </w:pPr>
+            <w:r>
+              <w:t>With Your hyssop.</w:t>
+            </w:r>
+          </w:p>
+          <w:p>
+            <w:pPr>
+              <w:ind w:left="196" w:hanging="196"/>
+            </w:pPr>
+            <w:r>
+              <w:t>He sent the Paraclete.</w:t>
+            </w:r>
           </w:p>
         </w:tc>
         <w:tc>
@@ -758,22 +1491,56 @@
             <w:pPr>
               <w:pStyle w:val="Coptic"/>
             </w:pPr>
+            <w:r>
+              <w:t>Ⲧⲟⲧⲉ ⲉⲕⲉ̀ⲧⲟⲩⲃⲟ: ⲉⲕⲉ̀ⲣⲱϧⲓ ⲙ̀ⲙⲟⲛ ⲇⲉ ⲟⲛ: ⲉⲛⲉ̀ⲟⲩⲃⲁϣ ⲉ̀ϩⲟⲧⲉ ⲟⲩⲭⲓⲱⲛ: ⲁϥⲟⲩⲱⲣⲡ ⲙ̀ⲡⲓⲡⲁⲣⲁⲕⲗⲏⲧⲟⲛ.</w:t>
+            </w:r>
           </w:p>
         </w:tc>
         <w:tc>
           <w:tcPr>
             <w:tcW w:w="1242" w:type="pct"/>
           </w:tcPr>
-          <w:p/>
-        </w:tc>
-        <w:tc>
-          <w:tcPr>
-            <w:tcW w:w="1255" w:type="pct"/>
-          </w:tcPr>
-          <w:p>
-            <w:pPr>
-              <w:ind w:left="196" w:hanging="196"/>
-            </w:pPr>
+          <w:p>
+            <w:r>
+              <w:t>Purify and wash us, and also make us, whiter than snow, He sent the Comforter.</w:t>
+            </w:r>
+          </w:p>
+        </w:tc>
+        <w:tc>
+          <w:tcPr>
+            <w:tcW w:w="1255" w:type="pct"/>
+          </w:tcPr>
+          <w:p>
+            <w:pPr>
+              <w:ind w:left="196" w:hanging="196"/>
+            </w:pPr>
+            <w:r>
+              <w:t>Purify us and wash us;</w:t>
+            </w:r>
+          </w:p>
+          <w:p>
+            <w:pPr>
+              <w:ind w:left="196" w:hanging="196"/>
+            </w:pPr>
+            <w:r>
+              <w:t>And make us</w:t>
+            </w:r>
+          </w:p>
+          <w:p>
+            <w:pPr>
+              <w:ind w:left="196" w:hanging="196"/>
+            </w:pPr>
+            <w:r>
+              <w:t>Whiter than snow.</w:t>
+            </w:r>
+          </w:p>
+          <w:p>
+            <w:pPr>
+              <w:ind w:left="196" w:hanging="196"/>
+            </w:pPr>
+            <w:r>
+              <w:t>He sent us the Paraclete.</w:t>
+            </w:r>
           </w:p>
         </w:tc>
         <w:tc>
@@ -796,22 +1563,67 @@
             <w:pPr>
               <w:pStyle w:val="Coptic"/>
             </w:pPr>
+            <w:r>
+              <w:t>Ⲩⲓⲟⲥ Ⲑⲉⲟⲥ ⲛⲁⲓ ⲛⲁⲛ: ⲉⲕⲉ̀ϣⲉⲛϩⲏⲧ ϧⲁⲣⲟⲛ: ⲕⲁⲧⲁ ⲡⲉⲕⲛⲓ</w:t>
+            </w:r>
+            <w:proofErr w:type="spellStart"/>
+            <w:r>
+              <w:t>ϣϯ</w:t>
+            </w:r>
+            <w:proofErr w:type="spellEnd"/>
+            <w:r>
+              <w:t xml:space="preserve"> ⲛ̀ⲛⲁⲓ: </w:t>
+            </w:r>
+            <w:r>
+              <w:t>ⲁϥⲟⲩⲱⲣⲡ ⲙ̀ⲡⲓⲡⲁⲣⲁⲕⲗⲏⲧⲟⲛ.</w:t>
+            </w:r>
           </w:p>
         </w:tc>
         <w:tc>
           <w:tcPr>
             <w:tcW w:w="1242" w:type="pct"/>
           </w:tcPr>
-          <w:p/>
-        </w:tc>
-        <w:tc>
-          <w:tcPr>
-            <w:tcW w:w="1255" w:type="pct"/>
-          </w:tcPr>
-          <w:p>
-            <w:pPr>
-              <w:ind w:left="196" w:hanging="196"/>
-            </w:pPr>
+          <w:p>
+            <w:r>
+              <w:t>O Son of God have mercy, be compassionate with us, according to Your great mercy, He sent the Comforter.</w:t>
+            </w:r>
+          </w:p>
+        </w:tc>
+        <w:tc>
+          <w:tcPr>
+            <w:tcW w:w="1255" w:type="pct"/>
+          </w:tcPr>
+          <w:p>
+            <w:pPr>
+              <w:ind w:left="196" w:hanging="196"/>
+            </w:pPr>
+            <w:r>
+              <w:t>O Son of God have mercy;</w:t>
+            </w:r>
+          </w:p>
+          <w:p>
+            <w:pPr>
+              <w:ind w:left="196" w:hanging="196"/>
+            </w:pPr>
+            <w:r>
+              <w:t>Be compassionate with us</w:t>
+            </w:r>
+          </w:p>
+          <w:p>
+            <w:pPr>
+              <w:ind w:left="196" w:hanging="196"/>
+            </w:pPr>
+            <w:r>
+              <w:t>According to Your great mercy.</w:t>
+            </w:r>
+          </w:p>
+          <w:p>
+            <w:pPr>
+              <w:ind w:left="196" w:hanging="196"/>
+            </w:pPr>
+            <w:r>
+              <w:t>He sent us the Paraclete.</w:t>
+            </w:r>
           </w:p>
         </w:tc>
         <w:tc>
@@ -834,22 +1646,84 @@
             <w:pPr>
               <w:pStyle w:val="Coptic"/>
             </w:pPr>
+            <w:r>
+              <w:t>Ⲫⲟⲩⲱⲓⲛⲓ ⲙ̀ⲡⲉⲕⲉⲣ</w:t>
+            </w:r>
+            <w:proofErr w:type="spellStart"/>
+            <w:r>
+              <w:t>ϣⲓϣ</w:t>
+            </w:r>
+            <w:proofErr w:type="spellEnd"/>
+            <w:r>
+              <w:t xml:space="preserve">ⲓ: ⲁϥⲉⲣⲟⲩⲱⲓⲛⲓ ⲉ̀ⲣⲟⲛ: Ⲓⲏ̄ⲥ̄ ⲡⲓⲙⲁⲓⲣⲱⲙⲓ: </w:t>
+            </w:r>
+            <w:r>
+              <w:t>ⲁϥⲟⲩⲱⲣⲡ ⲙ̀ⲡⲓⲡⲁⲣⲁⲕⲗⲏⲧⲟⲛ.</w:t>
+            </w:r>
           </w:p>
         </w:tc>
         <w:tc>
           <w:tcPr>
             <w:tcW w:w="1242" w:type="pct"/>
           </w:tcPr>
-          <w:p/>
-        </w:tc>
-        <w:tc>
-          <w:tcPr>
-            <w:tcW w:w="1255" w:type="pct"/>
-          </w:tcPr>
-          <w:p>
-            <w:pPr>
-              <w:ind w:left="196" w:hanging="196"/>
-            </w:pPr>
+          <w:p>
+            <w:r>
+              <w:t xml:space="preserve">The light of Your </w:t>
+            </w:r>
+            <w:commentRangeStart w:id="0"/>
+            <w:r>
+              <w:t>authority</w:t>
+            </w:r>
+            <w:commentRangeEnd w:id="0"/>
+            <w:r>
+              <w:rPr>
+                <w:rStyle w:val="CommentReference"/>
+              </w:rPr>
+              <w:commentReference w:id="0"/>
+            </w:r>
+            <w:r>
+              <w:t>, has enlightened us, O Jesus the lover of man, He sent us the Comforter.</w:t>
+            </w:r>
+          </w:p>
+        </w:tc>
+        <w:tc>
+          <w:tcPr>
+            <w:tcW w:w="1255" w:type="pct"/>
+          </w:tcPr>
+          <w:p>
+            <w:pPr>
+              <w:ind w:left="196" w:hanging="196"/>
+            </w:pPr>
+            <w:r>
+              <w:t xml:space="preserve">The light of Your </w:t>
+            </w:r>
+            <w:r>
+              <w:t>reign</w:t>
+            </w:r>
+          </w:p>
+          <w:p>
+            <w:pPr>
+              <w:ind w:left="196" w:hanging="196"/>
+            </w:pPr>
+            <w:r>
+              <w:t>Has enlightened us,</w:t>
+            </w:r>
+          </w:p>
+          <w:p>
+            <w:pPr>
+              <w:ind w:left="196" w:hanging="196"/>
+            </w:pPr>
+            <w:r>
+              <w:t>O Jesus, the lover of mankind.</w:t>
+            </w:r>
+          </w:p>
+          <w:p>
+            <w:pPr>
+              <w:ind w:left="196" w:hanging="196"/>
+            </w:pPr>
+            <w:r>
+              <w:t>He sent the Paraclete.</w:t>
+            </w:r>
           </w:p>
         </w:tc>
         <w:tc>
@@ -872,13 +1746,39 @@
             <w:pPr>
               <w:pStyle w:val="Coptic"/>
             </w:pPr>
+            <w:r>
+              <w:t xml:space="preserve">Ⲭⲟⲩⲁⲃ ⲭ̀ⲟⲩⲁⲃ ⲭ̀ⲟⲩⲁⲃ: ⲁⲝⲓⲟⲛ ⲕⲉ ⲇⲓⲕⲉⲟⲛ: ⲛⲉⲙ Ⲡⲉⲕⲓⲱⲧ ⲉⲑⲟⲩⲁⲃ: </w:t>
+            </w:r>
+            <w:r>
+              <w:t>ⲁϥⲟⲩⲱⲣⲡ ⲙ̀ⲡⲓⲡⲁⲣⲁⲕⲗⲏⲧⲟⲛ.</w:t>
+            </w:r>
           </w:p>
         </w:tc>
         <w:tc>
           <w:tcPr>
             <w:tcW w:w="1242" w:type="pct"/>
           </w:tcPr>
-          <w:p/>
+          <w:p>
+            <w:r>
+              <w:t xml:space="preserve">Holy </w:t>
+            </w:r>
+            <w:proofErr w:type="spellStart"/>
+            <w:r>
+              <w:t>holy</w:t>
+            </w:r>
+            <w:proofErr w:type="spellEnd"/>
+            <w:r>
+              <w:t xml:space="preserve"> </w:t>
+            </w:r>
+            <w:proofErr w:type="spellStart"/>
+            <w:r>
+              <w:t>holy</w:t>
+            </w:r>
+            <w:proofErr w:type="spellEnd"/>
+            <w:r>
+              <w:t>, worthy and right, with Your Holy Father, He sent the Comforter.</w:t>
+            </w:r>
+          </w:p>
         </w:tc>
         <w:tc>
           <w:tcPr>
@@ -891,6 +1791,42 @@
               </w:tabs>
               <w:ind w:left="196" w:hanging="196"/>
             </w:pPr>
+            <w:r>
+              <w:t>Holy, holy, holy;</w:t>
+            </w:r>
+          </w:p>
+          <w:p>
+            <w:pPr>
+              <w:tabs>
+                <w:tab w:val="left" w:pos="2040"/>
+              </w:tabs>
+              <w:ind w:left="196" w:hanging="196"/>
+            </w:pPr>
+            <w:r>
+              <w:t>Worthy and righteous,</w:t>
+            </w:r>
+          </w:p>
+          <w:p>
+            <w:pPr>
+              <w:tabs>
+                <w:tab w:val="left" w:pos="2040"/>
+              </w:tabs>
+              <w:ind w:left="196" w:hanging="196"/>
+            </w:pPr>
+            <w:r>
+              <w:t>With Your Holy Father;</w:t>
+            </w:r>
+          </w:p>
+          <w:p>
+            <w:pPr>
+              <w:tabs>
+                <w:tab w:val="left" w:pos="2040"/>
+              </w:tabs>
+              <w:ind w:left="196" w:hanging="196"/>
+            </w:pPr>
+            <w:r>
+              <w:t>He sent the Paraclete.</w:t>
+            </w:r>
           </w:p>
         </w:tc>
         <w:tc>
@@ -913,22 +1849,56 @@
             <w:pPr>
               <w:pStyle w:val="Coptic"/>
             </w:pPr>
+            <w:r>
+              <w:t>Ⲯⲉⲡⲓ ⲙ̀ⲡⲉⲛⲅⲉⲛⲟⲥ: ϧⲉⲛ ⲟⲩⲁⲗⲏⲑⲓⲛⲟⲛ: ⲁ̀ⲣⲉϩ ⲉ̀ⲣⲱⲟⲩ Ⲡⲁⲟ̄ⲥ̄: ⲁϥⲟⲩⲱⲣⲡ ⲙ̀ⲡⲓⲡⲁⲣⲁⲕⲗⲏⲧⲟⲛ.</w:t>
+            </w:r>
           </w:p>
         </w:tc>
         <w:tc>
           <w:tcPr>
             <w:tcW w:w="1242" w:type="pct"/>
           </w:tcPr>
-          <w:p/>
-        </w:tc>
-        <w:tc>
-          <w:tcPr>
-            <w:tcW w:w="1255" w:type="pct"/>
-          </w:tcPr>
-          <w:p>
-            <w:pPr>
-              <w:ind w:left="196" w:hanging="196"/>
-            </w:pPr>
+          <w:p>
+            <w:r>
+              <w:t>The rest of our race, guard them truly, O my Lord God, He sent the Comforter.</w:t>
+            </w:r>
+          </w:p>
+        </w:tc>
+        <w:tc>
+          <w:tcPr>
+            <w:tcW w:w="1255" w:type="pct"/>
+          </w:tcPr>
+          <w:p>
+            <w:pPr>
+              <w:ind w:left="196" w:hanging="196"/>
+            </w:pPr>
+            <w:r>
+              <w:t>Guard in truth</w:t>
+            </w:r>
+          </w:p>
+          <w:p>
+            <w:pPr>
+              <w:ind w:left="196" w:hanging="196"/>
+            </w:pPr>
+            <w:r>
+              <w:t>The rest of our race,</w:t>
+            </w:r>
+          </w:p>
+          <w:p>
+            <w:pPr>
+              <w:ind w:left="196" w:hanging="196"/>
+            </w:pPr>
+            <w:r>
+              <w:t>O my Lord God.</w:t>
+            </w:r>
+          </w:p>
+          <w:p>
+            <w:pPr>
+              <w:ind w:left="196" w:hanging="196"/>
+            </w:pPr>
+            <w:r>
+              <w:t>He sent the Paraclete.</w:t>
+            </w:r>
           </w:p>
         </w:tc>
         <w:tc>
@@ -954,22 +1924,77 @@
                 <w:rFonts w:eastAsia="Arial Unicode MS" w:cs="FreeSerifAvvaShenouda"/>
               </w:rPr>
             </w:pPr>
+            <w:r>
+              <w:rPr>
+                <w:rFonts w:eastAsia="Arial Unicode MS" w:cs="FreeSerifAvvaShenouda"/>
+              </w:rPr>
+              <w:t>Ⲱ Ⲡⲉⲛⲛⲏⲃ Ⲡⲭ̄ⲥ̄: ⲁ̀ⲣⲓⲫ̀ⲙⲉⲩⲓ̀ ⲙ̀ⲡⲓⲙⲁⲕⲁⲣⲓⲟⲥ: ⲡⲉⲛⲓⲱⲧ ⲁⲃⲃⲁ (..): ⲡⲓⲁⲣⲝⲏⲉ̀ⲡⲓⲥⲕⲟⲡⲟⲥ.</w:t>
+            </w:r>
           </w:p>
         </w:tc>
         <w:tc>
           <w:tcPr>
             <w:tcW w:w="1242" w:type="pct"/>
           </w:tcPr>
-          <w:p/>
-        </w:tc>
-        <w:tc>
-          <w:tcPr>
-            <w:tcW w:w="1255" w:type="pct"/>
-          </w:tcPr>
-          <w:p>
-            <w:pPr>
-              <w:ind w:left="196" w:hanging="196"/>
-            </w:pPr>
+          <w:p>
+            <w:r>
+              <w:t>O Christ our Master, remember the honored one, our father Abba (</w:t>
+            </w:r>
+            <w:proofErr w:type="gramStart"/>
+            <w:r>
+              <w:t>..)</w:t>
+            </w:r>
+            <w:proofErr w:type="gramEnd"/>
+            <w:r>
+              <w:t>, the Archbishop.</w:t>
+            </w:r>
+          </w:p>
+        </w:tc>
+        <w:tc>
+          <w:tcPr>
+            <w:tcW w:w="1255" w:type="pct"/>
+          </w:tcPr>
+          <w:p>
+            <w:pPr>
+              <w:ind w:left="196" w:hanging="196"/>
+            </w:pPr>
+            <w:r>
+              <w:t>O Christ, our Master,</w:t>
+            </w:r>
+          </w:p>
+          <w:p>
+            <w:pPr>
+              <w:ind w:left="196" w:hanging="196"/>
+            </w:pPr>
+            <w:r>
+              <w:t xml:space="preserve">Remembered our </w:t>
+            </w:r>
+            <w:proofErr w:type="spellStart"/>
+            <w:r>
+              <w:t>hon</w:t>
+            </w:r>
+            <w:bookmarkStart w:id="1" w:name="_GoBack"/>
+            <w:bookmarkEnd w:id="1"/>
+            <w:r>
+              <w:t>oured</w:t>
+            </w:r>
+            <w:proofErr w:type="spellEnd"/>
+          </w:p>
+          <w:p>
+            <w:pPr>
+              <w:ind w:left="196" w:hanging="196"/>
+            </w:pPr>
+            <w:r>
+              <w:t>Father, Abba _____</w:t>
+            </w:r>
+          </w:p>
+          <w:p>
+            <w:pPr>
+              <w:ind w:left="196" w:hanging="196"/>
+            </w:pPr>
+            <w:r>
+              <w:t>The Archbishop.</w:t>
+            </w:r>
           </w:p>
         </w:tc>
         <w:tc>
@@ -997,6 +2022,27 @@
     </w:sectPr>
   </w:body>
 </w:document>
+</file>
+
+<file path=word/comments.xml><?xml version="1.0" encoding="utf-8"?>
+<w:comments xmlns:wpc="http://schemas.microsoft.com/office/word/2010/wordprocessingCanvas" xmlns:mc="http://schemas.openxmlformats.org/markup-compatibility/2006" xmlns:o="urn:schemas-microsoft-com:office:office" xmlns:r="http://schemas.openxmlformats.org/officeDocument/2006/relationships" xmlns:m="http://schemas.openxmlformats.org/officeDocument/2006/math" xmlns:v="urn:schemas-microsoft-com:vml" xmlns:wp14="http://schemas.microsoft.com/office/word/2010/wordprocessingDrawing" xmlns:wp="http://schemas.openxmlformats.org/drawingml/2006/wordprocessingDrawing" xmlns:w10="urn:schemas-microsoft-com:office:word" xmlns:w="http://schemas.openxmlformats.org/wordprocessingml/2006/main" xmlns:w14="http://schemas.microsoft.com/office/word/2010/wordml" xmlns:wpg="http://schemas.microsoft.com/office/word/2010/wordprocessingGroup" xmlns:wpi="http://schemas.microsoft.com/office/word/2010/wordprocessingInk" xmlns:wne="http://schemas.microsoft.com/office/word/2006/wordml" xmlns:wps="http://schemas.microsoft.com/office/word/2010/wordprocessingShape" mc:Ignorable="w14 wp14">
+  <w:comment w:id="0" w:author="Windows User" w:date="2015-07-06T12:48:00Z" w:initials="WU">
+    <w:p>
+      <w:pPr>
+        <w:pStyle w:val="CommentText"/>
+      </w:pPr>
+      <w:r>
+        <w:rPr>
+          <w:rStyle w:val="CommentReference"/>
+        </w:rPr>
+        <w:annotationRef/>
+      </w:r>
+      <w:r>
+        <w:t>Authority, or reign?</w:t>
+      </w:r>
+    </w:p>
+  </w:comment>
+</w:comments>
 </file>
 
 <file path=word/endnotes.xml><?xml version="1.0" encoding="utf-8"?>
@@ -1937,7 +2983,7 @@
 </file>
 
 <file path=customXml/itemProps1.xml><?xml version="1.0" encoding="utf-8"?>
-<ds:datastoreItem xmlns:ds="http://schemas.openxmlformats.org/officeDocument/2006/customXml" ds:itemID="{98E82A5F-9820-4127-B471-296149F38321}">
+<ds:datastoreItem xmlns:ds="http://schemas.openxmlformats.org/officeDocument/2006/customXml" ds:itemID="{1AC46971-22A4-41DE-84D4-303A3E89DBF0}">
   <ds:schemaRefs>
     <ds:schemaRef ds:uri="http://schemas.openxmlformats.org/officeDocument/2006/bibliography"/>
   </ds:schemaRefs>

--- a/Psalmody Source/72 Pentecost Psali Adam.docx
+++ b/Psalmody Source/72 Pentecost Psali Adam.docx
@@ -1,12 +1,12 @@
 
 <file path=word/document.xml><?xml version="1.0" encoding="utf-8"?>
-<w:document xmlns:wpc="http://schemas.microsoft.com/office/word/2010/wordprocessingCanvas" xmlns:mc="http://schemas.openxmlformats.org/markup-compatibility/2006" xmlns:o="urn:schemas-microsoft-com:office:office" xmlns:r="http://schemas.openxmlformats.org/officeDocument/2006/relationships" xmlns:m="http://schemas.openxmlformats.org/officeDocument/2006/math" xmlns:v="urn:schemas-microsoft-com:vml" xmlns:wp14="http://schemas.microsoft.com/office/word/2010/wordprocessingDrawing" xmlns:wp="http://schemas.openxmlformats.org/drawingml/2006/wordprocessingDrawing" xmlns:w10="urn:schemas-microsoft-com:office:word" xmlns:w="http://schemas.openxmlformats.org/wordprocessingml/2006/main" xmlns:w14="http://schemas.microsoft.com/office/word/2010/wordml" xmlns:wpg="http://schemas.microsoft.com/office/word/2010/wordprocessingGroup" xmlns:wpi="http://schemas.microsoft.com/office/word/2010/wordprocessingInk" xmlns:wne="http://schemas.microsoft.com/office/word/2006/wordml" xmlns:wps="http://schemas.microsoft.com/office/word/2010/wordprocessingShape" mc:Ignorable="w14 wp14">
+<w:document xmlns:ve="http://schemas.openxmlformats.org/markup-compatibility/2006" xmlns:o="urn:schemas-microsoft-com:office:office" xmlns:r="http://schemas.openxmlformats.org/officeDocument/2006/relationships" xmlns:m="http://schemas.openxmlformats.org/officeDocument/2006/math" xmlns:v="urn:schemas-microsoft-com:vml" xmlns:wp="http://schemas.openxmlformats.org/drawingml/2006/wordprocessingDrawing" xmlns:w10="urn:schemas-microsoft-com:office:word" xmlns:w="http://schemas.openxmlformats.org/wordprocessingml/2006/main" xmlns:wne="http://schemas.microsoft.com/office/word/2006/wordml">
   <w:body>
     <w:tbl>
       <w:tblPr>
         <w:tblStyle w:val="TableGrid"/>
         <w:tblW w:w="3354" w:type="pct"/>
-        <w:tblLook w:val="0420" w:firstRow="1" w:lastRow="0" w:firstColumn="0" w:lastColumn="0" w:noHBand="0" w:noVBand="1"/>
+        <w:tblLook w:val="0420"/>
       </w:tblPr>
       <w:tblGrid>
         <w:gridCol w:w="3171"/>
@@ -68,10 +68,34 @@
           </w:tcPr>
           <w:p>
             <w:pPr>
-              <w:pStyle w:val="Coptic"/>
-            </w:pPr>
-            <w:r>
-              <w:t>ⲀⲠⲭ̄ⲥ̄ Ⲡⲉⲛⲛⲟⲩϯ: ⲡ̀ⲟⲩⲣⲟ ⲛ̀ⲧⲉ ⲛⲓⲉ̀ⲱⲛ: ⲧ̀ⲁ̀ⲡⲁⲣⲭⲏ ⲙ̀ⲡⲉⲛⲥⲱϯ: ⲁϥⲟⲩⲱⲣⲡ ⲙ̀ⲡⲓⲡⲁⲣⲁⲕⲗⲏⲧⲟⲛ.</w:t>
+              <w:pStyle w:val="CopticVersemulti-line"/>
+            </w:pPr>
+            <w:r>
+              <w:t>ⲀⲠⲭ̄ⲥ̄ Ⲡⲉⲛⲛⲟⲩϯ:</w:t>
+            </w:r>
+          </w:p>
+          <w:p>
+            <w:pPr>
+              <w:pStyle w:val="CopticVersemulti-line"/>
+            </w:pPr>
+            <w:r>
+              <w:t>ⲡ̀ⲟⲩⲣⲟ ⲛ̀ⲧⲉ ⲛⲓⲉ̀ⲱⲛ:</w:t>
+            </w:r>
+          </w:p>
+          <w:p>
+            <w:pPr>
+              <w:pStyle w:val="CopticVersemulti-line"/>
+            </w:pPr>
+            <w:r>
+              <w:t>ⲧ̀ⲁ̀ⲡⲁⲣⲭⲏ ⲙ̀ⲡⲉⲛⲥⲱϯ:</w:t>
+            </w:r>
+          </w:p>
+          <w:p>
+            <w:pPr>
+              <w:pStyle w:val="CopticHangingVerse"/>
+            </w:pPr>
+            <w:r>
+              <w:t>ⲁϥⲟⲩⲱⲣⲡ ⲙ̀ⲡⲓⲡⲁⲣⲁⲕⲗⲏⲧⲟⲛ.</w:t>
             </w:r>
           </w:p>
         </w:tc>
@@ -91,7 +115,7 @@
           </w:tcPr>
           <w:p>
             <w:pPr>
-              <w:ind w:left="196" w:hanging="196"/>
+              <w:pStyle w:val="EngHang"/>
             </w:pPr>
             <w:r>
               <w:t>Christ our Lord,</w:t>
@@ -99,7 +123,7 @@
           </w:p>
           <w:p>
             <w:pPr>
-              <w:ind w:left="196" w:hanging="196"/>
+              <w:pStyle w:val="EngHang"/>
             </w:pPr>
             <w:r>
               <w:t>The King of the ages,</w:t>
@@ -107,7 +131,7 @@
           </w:p>
           <w:p>
             <w:pPr>
-              <w:ind w:left="196" w:hanging="196"/>
+              <w:pStyle w:val="EngHang"/>
             </w:pPr>
             <w:r>
               <w:t>The Head of our salvation,</w:t>
@@ -115,7 +139,7 @@
           </w:p>
           <w:p>
             <w:pPr>
-              <w:ind w:left="196" w:hanging="196"/>
+              <w:pStyle w:val="EngHangEnd"/>
             </w:pPr>
             <w:r>
               <w:t>Sent us the Paraclete.</w:t>
@@ -140,10 +164,34 @@
           </w:tcPr>
           <w:p>
             <w:pPr>
-              <w:pStyle w:val="Coptic"/>
-            </w:pPr>
-            <w:r>
-              <w:t>Ⲃⲟⲛ ⲛⲓⲃⲉⲛ ⲥⲉϯⲱ̀ⲟⲩ ⲛⲁⲕ: ⲱ̀ ⲡⲓⲟⲩⲣⲟ ⲛ̀ⲉ̀ⲡⲟⲩⲣⲁⲛⲓⲟⲛ: ⲥⲉⲟⲩⲱϣⲧ ⲛⲁϩⲣⲁⲕ: Ⲡⲓⲡⲛⲉⲩⲙⲁ ⲙ̀ⲡⲁⲣⲁⲕⲗⲏⲧⲟⲛ.</w:t>
+              <w:pStyle w:val="CopticVersemulti-line"/>
+            </w:pPr>
+            <w:r>
+              <w:t>Ⲃⲟⲛ ⲛⲓⲃⲉⲛ ⲥⲉϯⲱ̀ⲟⲩ ⲛⲁⲕ:</w:t>
+            </w:r>
+          </w:p>
+          <w:p>
+            <w:pPr>
+              <w:pStyle w:val="CopticVersemulti-line"/>
+            </w:pPr>
+            <w:r>
+              <w:t>ⲱ̀ ⲡⲓⲟⲩⲣⲟ ⲛ̀ⲉ̀ⲡⲟⲩⲣⲁⲛⲓⲟⲛ:</w:t>
+            </w:r>
+          </w:p>
+          <w:p>
+            <w:pPr>
+              <w:pStyle w:val="CopticVersemulti-line"/>
+            </w:pPr>
+            <w:r>
+              <w:t>ⲥⲉⲟⲩⲱϣⲧ ⲛⲁϩⲣⲁⲕ:</w:t>
+            </w:r>
+          </w:p>
+          <w:p>
+            <w:pPr>
+              <w:pStyle w:val="CopticHangingVerse"/>
+            </w:pPr>
+            <w:r>
+              <w:t>Ⲡⲓⲡⲛⲉⲩⲙⲁ ⲙ̀ⲡⲁⲣⲁⲕⲗⲏⲧⲟⲛ.</w:t>
             </w:r>
           </w:p>
         </w:tc>
@@ -163,7 +211,7 @@
           </w:tcPr>
           <w:p>
             <w:pPr>
-              <w:ind w:left="196" w:hanging="196"/>
+              <w:pStyle w:val="EngHang"/>
             </w:pPr>
             <w:r>
               <w:t>Everyone glorifies You,</w:t>
@@ -171,7 +219,7 @@
           </w:p>
           <w:p>
             <w:pPr>
-              <w:ind w:left="196" w:hanging="196"/>
+              <w:pStyle w:val="EngHang"/>
             </w:pPr>
             <w:r>
               <w:t>O heavenly King,</w:t>
@@ -179,7 +227,7 @@
           </w:p>
           <w:p>
             <w:pPr>
-              <w:ind w:left="196" w:hanging="196"/>
+              <w:pStyle w:val="EngHang"/>
             </w:pPr>
             <w:r>
               <w:t>And worships before You,</w:t>
@@ -187,7 +235,7 @@
           </w:p>
           <w:p>
             <w:pPr>
-              <w:ind w:left="196" w:hanging="196"/>
+              <w:pStyle w:val="EngHangEnd"/>
             </w:pPr>
             <w:r>
               <w:t>The Spirit of Comfort.</w:t>
@@ -212,18 +260,34 @@
           </w:tcPr>
           <w:p>
             <w:pPr>
-              <w:pStyle w:val="Coptic"/>
-            </w:pPr>
-            <w:r>
-              <w:t>Ⲅⲉ ⲅⲁⲣ ⲛⲓⲁ̀ⲡⲟⲥⲧⲟⲗⲟⲥ: ϧⲉⲛ ⲑ̀ⲃⲁϩⲙⲓ ⲛ̀ⲧⲉ Ⲥⲓⲱⲛ: ⲁϥⲟⲩⲟⲛ</w:t>
-            </w:r>
-            <w:proofErr w:type="spellStart"/>
-            <w:r>
-              <w:t>ϩϥ</w:t>
-            </w:r>
-            <w:proofErr w:type="spellEnd"/>
-            <w:r>
-              <w:t xml:space="preserve"> ⲉ̀ⲣⲱⲟⲩ ⲁ̀ⲗⲏⲑⲱⲥ: ⲁϥⲟⲩⲱⲣⲡ ⲙ̀ⲡⲓⲡⲁⲣⲁⲕⲗⲏⲧⲟⲛ.</w:t>
+              <w:pStyle w:val="CopticVersemulti-line"/>
+            </w:pPr>
+            <w:r>
+              <w:t>Ⲅⲉ ⲅⲁⲣ ⲛⲓⲁ̀ⲡⲟⲥⲧⲟⲗⲟⲥ:</w:t>
+            </w:r>
+          </w:p>
+          <w:p>
+            <w:pPr>
+              <w:pStyle w:val="CopticVersemulti-line"/>
+            </w:pPr>
+            <w:r>
+              <w:t>ϧⲉⲛ ⲑ̀ⲃⲁϩⲙⲓ ⲛ̀ⲧⲉ Ⲥⲓⲱⲛ:</w:t>
+            </w:r>
+          </w:p>
+          <w:p>
+            <w:pPr>
+              <w:pStyle w:val="CopticVersemulti-line"/>
+            </w:pPr>
+            <w:r>
+              <w:t>ⲁϥⲟⲩⲟⲛϩϥ ⲉ̀ⲣⲱⲟⲩ ⲁ̀ⲗⲏⲑⲱⲥ:</w:t>
+            </w:r>
+          </w:p>
+          <w:p>
+            <w:pPr>
+              <w:pStyle w:val="CopticHangingVerse"/>
+            </w:pPr>
+            <w:r>
+              <w:t>ⲁϥⲟⲩⲱⲣⲡ ⲙ̀ⲡⲓⲡⲁⲣⲁⲕⲗⲏⲧⲟⲛ.</w:t>
             </w:r>
           </w:p>
         </w:tc>
@@ -243,7 +307,7 @@
           </w:tcPr>
           <w:p>
             <w:pPr>
-              <w:ind w:left="196" w:hanging="196"/>
+              <w:pStyle w:val="EngHang"/>
             </w:pPr>
             <w:r>
               <w:t>For in truth He appeared</w:t>
@@ -251,7 +315,7 @@
           </w:p>
           <w:p>
             <w:pPr>
-              <w:ind w:left="196" w:hanging="196"/>
+              <w:pStyle w:val="EngHang"/>
             </w:pPr>
             <w:r>
               <w:t>To the Apostles</w:t>
@@ -259,7 +323,7 @@
           </w:p>
           <w:p>
             <w:pPr>
-              <w:ind w:left="196" w:hanging="196"/>
+              <w:pStyle w:val="EngHang"/>
             </w:pPr>
             <w:r>
               <w:t>In the upper room of Zion.</w:t>
@@ -267,7 +331,7 @@
           </w:p>
           <w:p>
             <w:pPr>
-              <w:ind w:left="196" w:hanging="196"/>
+              <w:pStyle w:val="EngHangEnd"/>
             </w:pPr>
             <w:r>
               <w:t>He sent the Paraclete.</w:t>
@@ -292,18 +356,34 @@
           </w:tcPr>
           <w:p>
             <w:pPr>
-              <w:pStyle w:val="Coptic"/>
-            </w:pPr>
-            <w:r>
-              <w:t>Ⲇⲓⲕⲉⲱⲥ ⲁ</w:t>
-            </w:r>
-            <w:proofErr w:type="spellStart"/>
-            <w:r>
-              <w:t>ϥϫ</w:t>
-            </w:r>
-            <w:proofErr w:type="spellEnd"/>
-            <w:r>
-              <w:t>ⲟⲥ ⲛⲱⲟⲩ: ⲉⲑⲃⲉ ⲛⲓⲙⲩⲥⲧⲏⲣⲓⲟⲛ: ⲉ̀ⲧⲁϥⲓⲣⲓ ⲙ̀ⲙⲱⲟⲩ: ⲁϥⲟⲩⲱⲣⲡ ⲙ̀ⲡⲓⲡⲡⲁⲣⲁⲕⲗⲏⲧⲟⲛ.</w:t>
+              <w:pStyle w:val="CopticVersemulti-line"/>
+            </w:pPr>
+            <w:r>
+              <w:t>Ⲇⲓⲕⲉⲱⲥ ⲁϥϫⲟⲥ ⲛⲱⲟⲩ:</w:t>
+            </w:r>
+          </w:p>
+          <w:p>
+            <w:pPr>
+              <w:pStyle w:val="CopticVersemulti-line"/>
+            </w:pPr>
+            <w:r>
+              <w:t>ⲉⲑⲃⲉ ⲛⲓⲙⲩⲥⲧⲏⲣⲓⲟⲛ:</w:t>
+            </w:r>
+          </w:p>
+          <w:p>
+            <w:pPr>
+              <w:pStyle w:val="CopticVersemulti-line"/>
+            </w:pPr>
+            <w:r>
+              <w:t>ⲉ̀ⲧⲁϥⲓⲣⲓ ⲙ̀ⲙⲱⲟⲩ:</w:t>
+            </w:r>
+          </w:p>
+          <w:p>
+            <w:pPr>
+              <w:pStyle w:val="CopticHangingVerse"/>
+            </w:pPr>
+            <w:r>
+              <w:t>ⲁϥⲟⲩⲱⲣⲡ ⲙ̀ⲡⲓⲡⲡⲁⲣⲁⲕⲗⲏⲧⲟⲛ.</w:t>
             </w:r>
           </w:p>
         </w:tc>
@@ -323,7 +403,7 @@
           </w:tcPr>
           <w:p>
             <w:pPr>
-              <w:ind w:left="196" w:hanging="196"/>
+              <w:pStyle w:val="EngHang"/>
             </w:pPr>
             <w:r>
               <w:t>He truly spoke to them</w:t>
@@ -331,7 +411,7 @@
           </w:p>
           <w:p>
             <w:pPr>
-              <w:ind w:left="196" w:hanging="196"/>
+              <w:pStyle w:val="EngHang"/>
             </w:pPr>
             <w:r>
               <w:t>About the Mysteries</w:t>
@@ -339,7 +419,7 @@
           </w:p>
           <w:p>
             <w:pPr>
-              <w:ind w:left="196" w:hanging="196"/>
+              <w:pStyle w:val="EngHang"/>
             </w:pPr>
             <w:r>
               <w:t>Which He performed.</w:t>
@@ -347,13 +427,10 @@
           </w:p>
           <w:p>
             <w:pPr>
-              <w:ind w:left="196" w:hanging="196"/>
-            </w:pPr>
-            <w:r>
-              <w:t xml:space="preserve">He sent </w:t>
-            </w:r>
-            <w:r>
-              <w:t>the Paraclete</w:t>
+              <w:pStyle w:val="EngHangEnd"/>
+            </w:pPr>
+            <w:r>
+              <w:t>He sent the Paraclete</w:t>
             </w:r>
           </w:p>
         </w:tc>
@@ -375,10 +452,34 @@
           </w:tcPr>
           <w:p>
             <w:pPr>
-              <w:pStyle w:val="Coptic"/>
-            </w:pPr>
-            <w:r>
-              <w:t>Ⲉϫⲉⲛ ⲛⲓⲁ̀ⲡⲟⲥⲧⲟⲗⲟⲥ: ⲁⲩϩⲓⲱⲓϣ ⲙ̀ⲙⲟⲛ: ⲉⲩϣⲱ ⲉ̀ⲃⲟⲗ ⲉⲩϫⲱ ⲙ̀ⲙⲟⲥ: ⲁϥⲟⲩⲱⲣⲡ ⲙ̀ⲡⲓⲡⲁⲣⲁⲕⲗⲏⲧⲟⲛ.</w:t>
+              <w:pStyle w:val="CopticVersemulti-line"/>
+            </w:pPr>
+            <w:r>
+              <w:t>Ⲉϫⲉⲛ ⲛⲓⲁ̀ⲡⲟⲥⲧⲟⲗⲟⲥ:</w:t>
+            </w:r>
+          </w:p>
+          <w:p>
+            <w:pPr>
+              <w:pStyle w:val="CopticVersemulti-line"/>
+            </w:pPr>
+            <w:r>
+              <w:t>ⲁⲩϩⲓⲱⲓϣ ⲙ̀ⲙⲟⲛ:</w:t>
+            </w:r>
+          </w:p>
+          <w:p>
+            <w:pPr>
+              <w:pStyle w:val="CopticVersemulti-line"/>
+            </w:pPr>
+            <w:r>
+              <w:t>ⲉⲩϣⲱ ⲉ̀ⲃⲟⲗ ⲉⲩϫⲱ ⲙ̀ⲙⲟⲥ:</w:t>
+            </w:r>
+          </w:p>
+          <w:p>
+            <w:pPr>
+              <w:pStyle w:val="CopticHangingVerse"/>
+            </w:pPr>
+            <w:r>
+              <w:t>ⲁϥⲟⲩⲱⲣⲡ ⲙ̀ⲡⲓⲡⲁⲣⲁⲕⲗⲏⲧⲟⲛ.</w:t>
             </w:r>
           </w:p>
         </w:tc>
@@ -388,25 +489,17 @@
           </w:tcPr>
           <w:p>
             <w:r>
-              <w:t>Upon the Apostles, who have preached to us, proclaiming and saying</w:t>
-            </w:r>
-            <w:proofErr w:type="gramStart"/>
-            <w:r>
-              <w:t>,</w:t>
-            </w:r>
-            <w:proofErr w:type="gramEnd"/>
-            <w:r>
-              <w:t xml:space="preserve"> He sent us the Comforter.</w:t>
-            </w:r>
-          </w:p>
-        </w:tc>
-        <w:tc>
-          <w:tcPr>
-            <w:tcW w:w="1255" w:type="pct"/>
-          </w:tcPr>
-          <w:p>
-            <w:pPr>
-              <w:ind w:left="196" w:hanging="196"/>
+              <w:t>Upon the Apostles, who have preached to us, proclaiming and saying, He sent us the Comforter.</w:t>
+            </w:r>
+          </w:p>
+        </w:tc>
+        <w:tc>
+          <w:tcPr>
+            <w:tcW w:w="1255" w:type="pct"/>
+          </w:tcPr>
+          <w:p>
+            <w:pPr>
+              <w:pStyle w:val="EngHang"/>
             </w:pPr>
             <w:r>
               <w:t>Upon the Apostles,</w:t>
@@ -414,7 +507,7 @@
           </w:p>
           <w:p>
             <w:pPr>
-              <w:ind w:left="196" w:hanging="196"/>
+              <w:pStyle w:val="EngHang"/>
             </w:pPr>
             <w:r>
               <w:t>Who preached to us,</w:t>
@@ -422,7 +515,7 @@
           </w:p>
           <w:p>
             <w:pPr>
-              <w:ind w:left="196" w:hanging="196"/>
+              <w:pStyle w:val="EngHang"/>
             </w:pPr>
             <w:r>
               <w:t>Proclaiming and saying,</w:t>
@@ -430,7 +523,7 @@
           </w:p>
           <w:p>
             <w:pPr>
-              <w:ind w:left="196" w:hanging="196"/>
+              <w:pStyle w:val="EngHangEnd"/>
             </w:pPr>
             <w:r>
               <w:t>“He sent the Paraclete.”</w:t>
@@ -455,12 +548,34 @@
           </w:tcPr>
           <w:p>
             <w:pPr>
-              <w:pStyle w:val="Coptic"/>
-            </w:pPr>
-            <w:r>
-              <w:t xml:space="preserve">Ⲍⲉⲟϣ ⲁⲩϯⲥ̀ⲃⲱ: ⲛ̀ϫⲉ ⲛⲓⲉϣⲁⲅⲅⲉⲗⲓⲟⲛ: ϧⲉⲛ ⲫ̀ⲣⲁⲛ ⲙ̀ⲡⲉⲛⲟⲩⲣⲟ: </w:t>
-            </w:r>
-            <w:r>
+              <w:pStyle w:val="CopticVersemulti-line"/>
+            </w:pPr>
+            <w:r>
+              <w:t>Ⲍⲉⲟϣ ⲁⲩϯⲥ̀ⲃⲱ:</w:t>
+            </w:r>
+          </w:p>
+          <w:p>
+            <w:pPr>
+              <w:pStyle w:val="CopticVersemulti-line"/>
+            </w:pPr>
+            <w:r>
+              <w:t>ⲛ̀ϫⲉ ⲛⲓⲉϣⲁⲅⲅⲉⲗⲓⲟⲛ:</w:t>
+            </w:r>
+          </w:p>
+          <w:p>
+            <w:pPr>
+              <w:pStyle w:val="CopticVersemulti-line"/>
+            </w:pPr>
+            <w:r>
+              <w:t>ϧⲉⲛ ⲫ̀ⲣⲁⲛ ⲙ̀ⲡⲉⲛⲟⲩⲣⲟ:</w:t>
+            </w:r>
+          </w:p>
+          <w:p>
+            <w:pPr>
+              <w:pStyle w:val="CopticHangingVerse"/>
+            </w:pPr>
+            <w:r>
+              <w:lastRenderedPageBreak/>
               <w:t>ⲁϥⲟⲩⲱⲣⲡ ⲙ̀ⲡⲓⲡⲁⲣⲁⲕⲗⲏⲧⲟⲛ.</w:t>
             </w:r>
           </w:p>
@@ -471,6 +586,7 @@
           </w:tcPr>
           <w:p>
             <w:r>
+              <w:lastRenderedPageBreak/>
               <w:t>Exceedingly, the gospels have taught, in the Name of our King, He sent us the Comforter.</w:t>
             </w:r>
           </w:p>
@@ -481,7 +597,7 @@
           </w:tcPr>
           <w:p>
             <w:pPr>
-              <w:ind w:left="196" w:hanging="196"/>
+              <w:pStyle w:val="EngHang"/>
             </w:pPr>
             <w:r>
               <w:t>The Gospels have taught</w:t>
@@ -489,7 +605,7 @@
           </w:p>
           <w:p>
             <w:pPr>
-              <w:ind w:left="196" w:hanging="196"/>
+              <w:pStyle w:val="EngHang"/>
             </w:pPr>
             <w:r>
               <w:t>Very clearly,</w:t>
@@ -497,7 +613,7 @@
           </w:p>
           <w:p>
             <w:pPr>
-              <w:ind w:left="196" w:hanging="196"/>
+              <w:pStyle w:val="EngHang"/>
             </w:pPr>
             <w:r>
               <w:t>In the Name of our King,</w:t>
@@ -505,9 +621,10 @@
           </w:p>
           <w:p>
             <w:pPr>
-              <w:ind w:left="196" w:hanging="196"/>
-            </w:pPr>
-            <w:r>
+              <w:pStyle w:val="EngHangEnd"/>
+            </w:pPr>
+            <w:r>
+              <w:lastRenderedPageBreak/>
               <w:t>He sent the Paraclete.</w:t>
             </w:r>
           </w:p>
@@ -530,11 +647,33 @@
           </w:tcPr>
           <w:p>
             <w:pPr>
-              <w:pStyle w:val="Coptic"/>
-            </w:pPr>
-            <w:r>
-              <w:t xml:space="preserve">Ⲏⲡⲡⲉ ⲛⲓⲁ̀ⲡⲟⲥⲧⲟⲗⲟⲥ: ⲁⲩϯⲥ̀ⲃⲱ ⲙ̀ⲙⲟⲛ: ⲁⲩϯⲱⲙⲥ ⲛ̀ⲛⲓⲉⲑⲛⲟⲥ: </w:t>
-            </w:r>
+              <w:pStyle w:val="CopticVersemulti-line"/>
+            </w:pPr>
+            <w:r>
+              <w:lastRenderedPageBreak/>
+              <w:t>Ⲏⲡⲡⲉ ⲛⲓⲁ̀ⲡⲟⲥⲧⲟⲗⲟⲥ:</w:t>
+            </w:r>
+          </w:p>
+          <w:p>
+            <w:pPr>
+              <w:pStyle w:val="CopticVersemulti-line"/>
+            </w:pPr>
+            <w:r>
+              <w:t>ⲁⲩϯⲥ̀ⲃⲱ ⲙ̀ⲙⲟⲛ:</w:t>
+            </w:r>
+          </w:p>
+          <w:p>
+            <w:pPr>
+              <w:pStyle w:val="CopticVersemulti-line"/>
+            </w:pPr>
+            <w:r>
+              <w:t>ⲁⲩϯⲱⲙⲥ ⲛ̀ⲛⲓⲉⲑⲛⲟⲥ:</w:t>
+            </w:r>
+          </w:p>
+          <w:p>
+            <w:pPr>
+              <w:pStyle w:val="CopticHangingVerse"/>
+            </w:pPr>
             <w:r>
               <w:t>ⲁϥⲟⲩⲱⲣⲡ ⲙ̀ⲡⲓⲡⲁⲣⲁⲕⲗⲏⲧⲟⲛ.</w:t>
             </w:r>
@@ -556,7 +695,7 @@
           </w:tcPr>
           <w:p>
             <w:pPr>
-              <w:ind w:left="196" w:hanging="196"/>
+              <w:pStyle w:val="EngHang"/>
             </w:pPr>
             <w:r>
               <w:t>Behold, the Apostles</w:t>
@@ -564,7 +703,7 @@
           </w:p>
           <w:p>
             <w:pPr>
-              <w:ind w:left="196" w:hanging="196"/>
+              <w:pStyle w:val="EngHang"/>
             </w:pPr>
             <w:r>
               <w:t>Have taught us;</w:t>
@@ -572,7 +711,7 @@
           </w:p>
           <w:p>
             <w:pPr>
-              <w:ind w:left="196" w:hanging="196"/>
+              <w:pStyle w:val="EngHang"/>
             </w:pPr>
             <w:r>
               <w:t xml:space="preserve">They </w:t>
@@ -588,7 +727,7 @@
           </w:p>
           <w:p>
             <w:pPr>
-              <w:ind w:left="196" w:hanging="196"/>
+              <w:pStyle w:val="EngHangEnd"/>
             </w:pPr>
             <w:r>
               <w:t>He sent the Paraclete.</w:t>
@@ -613,11 +752,32 @@
           </w:tcPr>
           <w:p>
             <w:pPr>
-              <w:pStyle w:val="Coptic"/>
-            </w:pPr>
-            <w:r>
-              <w:t xml:space="preserve">Ⲑⲉⲗⲏⲗ ⲛⲓⲡ̀ⲣⲟⲫⲏⲧⲥ: ⲛⲉⲙ ⲛⲓⲇⲓⲕⲉⲟⲛ: ϫⲉ ⲡⲓⲇⲉⲥⲡⲟⲧⲏⲥ: </w:t>
-            </w:r>
+              <w:pStyle w:val="CopticVersemulti-line"/>
+            </w:pPr>
+            <w:r>
+              <w:t>Ⲑⲉⲗⲏⲗ ⲛⲓⲡ̀ⲣⲟⲫⲏⲧⲥ:</w:t>
+            </w:r>
+          </w:p>
+          <w:p>
+            <w:pPr>
+              <w:pStyle w:val="CopticVersemulti-line"/>
+            </w:pPr>
+            <w:r>
+              <w:t>ⲛⲉⲙ ⲛⲓⲇⲓⲕⲉⲟⲛ:</w:t>
+            </w:r>
+          </w:p>
+          <w:p>
+            <w:pPr>
+              <w:pStyle w:val="CopticVersemulti-line"/>
+            </w:pPr>
+            <w:r>
+              <w:t>ϫⲉ ⲡⲓⲇⲉⲥⲡⲟⲧⲏⲥ:</w:t>
+            </w:r>
+          </w:p>
+          <w:p>
+            <w:pPr>
+              <w:pStyle w:val="CopticHangingVerse"/>
+            </w:pPr>
             <w:r>
               <w:t>ⲁϥⲟⲩⲱⲣⲡ ⲙ̀ⲡⲓⲡⲁⲣⲁⲕⲗⲏⲧⲟⲛ.</w:t>
             </w:r>
@@ -639,7 +799,7 @@
           </w:tcPr>
           <w:p>
             <w:pPr>
-              <w:ind w:left="196" w:hanging="196"/>
+              <w:pStyle w:val="EngHang"/>
             </w:pPr>
             <w:r>
               <w:t>Rejoice, O prophets,</w:t>
@@ -647,7 +807,7 @@
           </w:p>
           <w:p>
             <w:pPr>
-              <w:ind w:left="196" w:hanging="196"/>
+              <w:pStyle w:val="EngHang"/>
             </w:pPr>
             <w:r>
               <w:t>And righteous ones,</w:t>
@@ -655,7 +815,7 @@
           </w:p>
           <w:p>
             <w:pPr>
-              <w:ind w:left="196" w:hanging="196"/>
+              <w:pStyle w:val="EngHang"/>
             </w:pPr>
             <w:r>
               <w:t>For the Master,</w:t>
@@ -663,7 +823,7 @@
           </w:p>
           <w:p>
             <w:pPr>
-              <w:ind w:left="196" w:hanging="196"/>
+              <w:pStyle w:val="EngHangEnd"/>
             </w:pPr>
             <w:r>
               <w:t>He sent the Paraclete.</w:t>
@@ -688,25 +848,34 @@
           </w:tcPr>
           <w:p>
             <w:pPr>
-              <w:pStyle w:val="Coptic"/>
-            </w:pPr>
-            <w:r>
-              <w:lastRenderedPageBreak/>
-              <w:t>Ⲓ</w:t>
-            </w:r>
-            <w:r>
-              <w:pgNum/>
-            </w:r>
-            <w:r>
-              <w:pgNum/>
-              <w:t>ⲏ̄ⲥ̄ Ⲡ</w:t>
-            </w:r>
-            <w:r>
-              <w:pgNum/>
-            </w:r>
-            <w:r>
-              <w:pgNum/>
-              <w:t>ⲭ̄ⲥ̄: ⲁⲫϣⲉⲛⲁϥ ⲉ̀ⲟⲩⲣⲁⲛⲟⲛ: ⲉ̀ϫⲉⲛ ⲛ̀ⲛⲓⲁ̀ⲡⲟⲥⲧⲟⲗⲟⲥ: ⲁϥⲟⲩⲱⲣⲡ ⲙ̀ⲡⲓⲡⲁⲣⲁⲕⲗⲏⲧⲟⲛ.</w:t>
+              <w:pStyle w:val="CopticVersemulti-line"/>
+            </w:pPr>
+            <w:r>
+              <w:t>Ⲓⲏ̄ⲥ̄ Ⲡⲭ̄ⲥ̄:</w:t>
+            </w:r>
+          </w:p>
+          <w:p>
+            <w:pPr>
+              <w:pStyle w:val="CopticVersemulti-line"/>
+            </w:pPr>
+            <w:r>
+              <w:t>ⲁⲫϣⲉⲛⲁϥ ⲉ̀ⲟⲩⲣⲁⲛⲟⲛ:</w:t>
+            </w:r>
+          </w:p>
+          <w:p>
+            <w:pPr>
+              <w:pStyle w:val="CopticVersemulti-line"/>
+            </w:pPr>
+            <w:r>
+              <w:t>ⲉ̀ϫⲉⲛ ⲛ̀ⲛⲓⲁ̀ⲡⲟⲥⲧⲟⲗⲟⲥ:</w:t>
+            </w:r>
+          </w:p>
+          <w:p>
+            <w:pPr>
+              <w:pStyle w:val="CopticHangingVerse"/>
+            </w:pPr>
+            <w:r>
+              <w:t>ⲁϥⲟⲩⲱⲣⲡ ⲙ̀ⲡⲓⲡⲁⲣⲁⲕⲗⲏⲧⲟⲛ.</w:t>
             </w:r>
           </w:p>
         </w:tc>
@@ -726,7 +895,7 @@
           </w:tcPr>
           <w:p>
             <w:pPr>
-              <w:ind w:left="196" w:hanging="196"/>
+              <w:pStyle w:val="EngHang"/>
             </w:pPr>
             <w:r>
               <w:t>Jesus Christ</w:t>
@@ -734,7 +903,7 @@
           </w:p>
           <w:p>
             <w:pPr>
-              <w:ind w:left="196" w:hanging="196"/>
+              <w:pStyle w:val="EngHang"/>
             </w:pPr>
             <w:r>
               <w:t>Ascended to Heaven,</w:t>
@@ -742,7 +911,7 @@
           </w:p>
           <w:p>
             <w:pPr>
-              <w:ind w:left="196" w:hanging="196"/>
+              <w:pStyle w:val="EngHang"/>
             </w:pPr>
             <w:r>
               <w:t>And, upon the Apostles,</w:t>
@@ -750,7 +919,7 @@
           </w:p>
           <w:p>
             <w:pPr>
-              <w:ind w:left="196" w:hanging="196"/>
+              <w:pStyle w:val="EngHangEnd"/>
             </w:pPr>
             <w:r>
               <w:t>He sent the Paraclete.</w:t>
@@ -775,10 +944,34 @@
           </w:tcPr>
           <w:p>
             <w:pPr>
-              <w:pStyle w:val="Coptic"/>
-            </w:pPr>
-            <w:r>
-              <w:t>Ⲕⲉ ⲅⲁⲣ ⲁⲓϣⲁⲛⲥϫⲓ: ⲉⲑⲃⲉ ⲛⲉⲕⲙⲩⲥⲧⲏⲣⲓⲟⲛ: ⲡⲁϩⲏⲧ ⲉϥⲉ̀ⲣⲁϣⲓ: ⲁϥⲟⲩⲱⲣⲡ ⲙ̀ⲡⲓⲡⲁⲣⲁⲕⲗⲏⲧⲟⲛ.</w:t>
+              <w:pStyle w:val="CopticVersemulti-line"/>
+            </w:pPr>
+            <w:r>
+              <w:t>Ⲕⲉ ⲅⲁⲣ ⲁⲓϣⲁⲛⲥϫⲓ:</w:t>
+            </w:r>
+          </w:p>
+          <w:p>
+            <w:pPr>
+              <w:pStyle w:val="CopticVersemulti-line"/>
+            </w:pPr>
+            <w:r>
+              <w:t>ⲉⲑⲃⲉ ⲛⲉⲕⲙⲩⲥⲧⲏⲣⲓⲟⲛ:</w:t>
+            </w:r>
+          </w:p>
+          <w:p>
+            <w:pPr>
+              <w:pStyle w:val="CopticVersemulti-line"/>
+            </w:pPr>
+            <w:r>
+              <w:t>ⲡⲁϩⲏⲧ ⲉϥⲉ̀ⲣⲁϣⲓ:</w:t>
+            </w:r>
+          </w:p>
+          <w:p>
+            <w:pPr>
+              <w:pStyle w:val="CopticHangingVerse"/>
+            </w:pPr>
+            <w:r>
+              <w:t>ⲁϥⲟⲩⲱⲣⲡ ⲙ̀ⲡⲓⲡⲁⲣⲁⲕⲗⲏⲧⲟⲛ.</w:t>
             </w:r>
           </w:p>
         </w:tc>
@@ -798,7 +991,7 @@
           </w:tcPr>
           <w:p>
             <w:pPr>
-              <w:ind w:left="196" w:hanging="196"/>
+              <w:pStyle w:val="EngHang"/>
             </w:pPr>
             <w:r>
               <w:t>And whenever I speak</w:t>
@@ -806,7 +999,7 @@
           </w:p>
           <w:p>
             <w:pPr>
-              <w:ind w:left="196" w:hanging="196"/>
+              <w:pStyle w:val="EngHang"/>
             </w:pPr>
             <w:r>
               <w:t>Of Your Mysteries</w:t>
@@ -814,7 +1007,7 @@
           </w:p>
           <w:p>
             <w:pPr>
-              <w:ind w:left="196" w:hanging="196"/>
+              <w:pStyle w:val="EngHang"/>
             </w:pPr>
             <w:r>
               <w:t>My heart rejoices, for,</w:t>
@@ -822,7 +1015,7 @@
           </w:p>
           <w:p>
             <w:pPr>
-              <w:ind w:left="196" w:hanging="196"/>
+              <w:pStyle w:val="EngHangEnd"/>
             </w:pPr>
             <w:r>
               <w:t>He sent the Paraclete.</w:t>
@@ -847,10 +1040,34 @@
           </w:tcPr>
           <w:p>
             <w:pPr>
-              <w:pStyle w:val="Coptic"/>
-            </w:pPr>
-            <w:r>
-              <w:t>Ⲑⲉⲗⲏⲗ ⲱ̀ ⲛⲓⲡⲓⲥⲧⲟⲥ: ⲧⲉⲛⲉⲣϣⲁⲓ ⲙ̀ⲡⲉⲛⲩϣⲙⲁⲧⲓⲕⲟⲛ: ⲛⲉⲙ ⲛⲓⲁ̀ⲡⲟⲥⲧⲟⲗⲟⲥ: ⲁϥⲟⲩⲱⲣⲡ ⲙ̀ⲡⲓⲡⲁⲣⲕⲁⲗⲏⲧⲟⲛ.</w:t>
+              <w:pStyle w:val="CopticVersemulti-line"/>
+            </w:pPr>
+            <w:r>
+              <w:t>Ⲑⲉⲗⲏⲗ ⲱ̀ ⲛⲓⲡⲓⲥⲧⲟⲥ:</w:t>
+            </w:r>
+          </w:p>
+          <w:p>
+            <w:pPr>
+              <w:pStyle w:val="CopticVersemulti-line"/>
+            </w:pPr>
+            <w:r>
+              <w:t>ⲧⲉⲛⲉⲣϣⲁⲓ ⲙ̀ⲡⲉⲛⲩϣⲙⲁⲧⲓⲕⲟⲛ:</w:t>
+            </w:r>
+          </w:p>
+          <w:p>
+            <w:pPr>
+              <w:pStyle w:val="CopticVersemulti-line"/>
+            </w:pPr>
+            <w:r>
+              <w:t>ⲛⲉⲙ ⲛⲓⲁ̀ⲡⲟⲥⲧⲟⲗⲟⲥ:</w:t>
+            </w:r>
+          </w:p>
+          <w:p>
+            <w:pPr>
+              <w:pStyle w:val="CopticHangingVerse"/>
+            </w:pPr>
+            <w:r>
+              <w:t>ⲁϥⲟⲩⲱⲣⲡ ⲙ̀ⲡⲓⲡⲁⲣⲕⲁⲗⲏⲧⲟⲛ.</w:t>
             </w:r>
           </w:p>
         </w:tc>
@@ -860,38 +1077,42 @@
           </w:tcPr>
           <w:p>
             <w:r>
-              <w:t xml:space="preserve">Rejoice O </w:t>
-            </w:r>
-            <w:proofErr w:type="gramStart"/>
-            <w:r>
-              <w:t>believers,</w:t>
-            </w:r>
-            <w:proofErr w:type="gramEnd"/>
-            <w:r>
-              <w:t xml:space="preserve"> let us celebrate a spiritual feast, with the Apostles, for He sent the Comforter.</w:t>
-            </w:r>
-          </w:p>
-        </w:tc>
-        <w:tc>
-          <w:tcPr>
-            <w:tcW w:w="1255" w:type="pct"/>
-          </w:tcPr>
-          <w:p>
+              <w:t>Rejoice O believers, let us celebrate a spiritual feast, with the Apostles, for He sent the Comforter.</w:t>
+            </w:r>
+          </w:p>
+        </w:tc>
+        <w:tc>
+          <w:tcPr>
+            <w:tcW w:w="1255" w:type="pct"/>
+          </w:tcPr>
+          <w:p>
+            <w:pPr>
+              <w:pStyle w:val="EngHang"/>
+            </w:pPr>
             <w:r>
               <w:t>Rejoice, O believers,</w:t>
             </w:r>
           </w:p>
           <w:p>
+            <w:pPr>
+              <w:pStyle w:val="EngHang"/>
+            </w:pPr>
             <w:r>
               <w:t>Let us keep a spiritual feast</w:t>
             </w:r>
           </w:p>
           <w:p>
+            <w:pPr>
+              <w:pStyle w:val="EngHang"/>
+            </w:pPr>
             <w:r>
               <w:t>With the Apostles, for,</w:t>
             </w:r>
           </w:p>
           <w:p>
+            <w:pPr>
+              <w:pStyle w:val="EngHangEnd"/>
+            </w:pPr>
             <w:r>
               <w:t>He sent the Paraclete.</w:t>
             </w:r>
@@ -915,11 +1136,33 @@
           </w:tcPr>
           <w:p>
             <w:pPr>
-              <w:pStyle w:val="Coptic"/>
-            </w:pPr>
-            <w:r>
-              <w:t xml:space="preserve">Ⲙⲁⲣⲱⲛϩⲟⲥ ⲕⲁⲗⲱⲥ: ⲉ̀Ⲡⲭ̄ⲥ̄ ⲫⲏⲉⲧⲁϥⲑⲁⲙⲓⲟⲛ: Ⲡⲁⲟ̄ⲥ̄ Ⲓⲏ̄ⲥ̄ Ⲡⲭ̄ⲥ̄: </w:t>
-            </w:r>
+              <w:pStyle w:val="CopticVersemulti-line"/>
+            </w:pPr>
+            <w:r>
+              <w:t>Ⲙⲁⲣⲱⲛϩⲟⲥ ⲕⲁⲗⲱⲥ:</w:t>
+            </w:r>
+          </w:p>
+          <w:p>
+            <w:pPr>
+              <w:pStyle w:val="CopticVersemulti-line"/>
+            </w:pPr>
+            <w:r>
+              <w:t>ⲉ̀Ⲡⲭ̄ⲥ̄ ⲫⲏⲉⲧⲁϥⲑⲁⲙⲓⲟⲛ:</w:t>
+            </w:r>
+          </w:p>
+          <w:p>
+            <w:pPr>
+              <w:pStyle w:val="CopticVersemulti-line"/>
+            </w:pPr>
+            <w:r>
+              <w:lastRenderedPageBreak/>
+              <w:t>Ⲡⲁⲟ̄ⲥ̄ Ⲓⲏ̄ⲥ̄ Ⲡⲭ̄ⲥ̄:</w:t>
+            </w:r>
+          </w:p>
+          <w:p>
+            <w:pPr>
+              <w:pStyle w:val="CopticHangingVerse"/>
+            </w:pPr>
             <w:r>
               <w:t>ⲁϥⲟⲩⲱⲣⲡ ⲙ̀ⲡⲓⲡⲁⲣⲁⲕⲗⲏⲧⲟⲛ.</w:t>
             </w:r>
@@ -931,6 +1174,7 @@
           </w:tcPr>
           <w:p>
             <w:r>
+              <w:lastRenderedPageBreak/>
               <w:t>Let us truly praise, Christ who created us, my Lord Jesus Christ, sent us the Comforter.</w:t>
             </w:r>
           </w:p>
@@ -941,7 +1185,7 @@
           </w:tcPr>
           <w:p>
             <w:pPr>
-              <w:ind w:left="196" w:hanging="196"/>
+              <w:pStyle w:val="EngHang"/>
             </w:pPr>
             <w:r>
               <w:t>Let us praise in truth</w:t>
@@ -949,7 +1193,7 @@
           </w:p>
           <w:p>
             <w:pPr>
-              <w:ind w:left="196" w:hanging="196"/>
+              <w:pStyle w:val="EngHang"/>
             </w:pPr>
             <w:r>
               <w:t>Christ, who created us.</w:t>
@@ -957,15 +1201,16 @@
           </w:p>
           <w:p>
             <w:pPr>
-              <w:ind w:left="196" w:hanging="196"/>
-            </w:pPr>
-            <w:r>
+              <w:pStyle w:val="EngHang"/>
+            </w:pPr>
+            <w:r>
+              <w:lastRenderedPageBreak/>
               <w:t>My Lord Jesus Christ,</w:t>
             </w:r>
           </w:p>
           <w:p>
             <w:pPr>
-              <w:ind w:left="196" w:hanging="196"/>
+              <w:pStyle w:val="EngHangEnd"/>
             </w:pPr>
             <w:r>
               <w:t>He sent the Paraclete.</w:t>
@@ -990,10 +1235,35 @@
           </w:tcPr>
           <w:p>
             <w:pPr>
-              <w:pStyle w:val="Coptic"/>
-            </w:pPr>
-            <w:r>
-              <w:t>Ⲛⲓⲡ̀ⲣⲟⲫⲏⲧⲏⲥ: ⲛⲉⲙ ⲛⲓⲇⲓⲕⲉⲟⲛ: ⲁⲩⲥⲁϫⲓ ⲉⲑⲃⲉ Ⲙⲁⲥⲓⲁⲥ: ⲁϥⲟⲩⲱⲣⲡ ⲙ̀ⲡⲓⲡⲁⲣⲁⲕⲗⲏⲧⲟⲛ.</w:t>
+              <w:pStyle w:val="CopticVersemulti-line"/>
+            </w:pPr>
+            <w:r>
+              <w:lastRenderedPageBreak/>
+              <w:t>Ⲛⲓⲡ̀ⲣⲟⲫⲏⲧⲏⲥ:</w:t>
+            </w:r>
+          </w:p>
+          <w:p>
+            <w:pPr>
+              <w:pStyle w:val="CopticVersemulti-line"/>
+            </w:pPr>
+            <w:r>
+              <w:t>ⲛⲉⲙ ⲛⲓⲇⲓⲕⲉⲟⲛ:</w:t>
+            </w:r>
+          </w:p>
+          <w:p>
+            <w:pPr>
+              <w:pStyle w:val="CopticVersemulti-line"/>
+            </w:pPr>
+            <w:r>
+              <w:t>ⲁⲩⲥⲁϫⲓ ⲉⲑⲃⲉ Ⲙⲁⲥⲓⲁⲥ:</w:t>
+            </w:r>
+          </w:p>
+          <w:p>
+            <w:pPr>
+              <w:pStyle w:val="CopticHangingVerse"/>
+            </w:pPr>
+            <w:r>
+              <w:t>ⲁϥⲟⲩⲱⲣⲡ ⲙ̀ⲡⲓⲡⲁⲣⲁⲕⲗⲏⲧⲟⲛ.</w:t>
             </w:r>
           </w:p>
         </w:tc>
@@ -1013,7 +1283,7 @@
           </w:tcPr>
           <w:p>
             <w:pPr>
-              <w:ind w:left="196" w:hanging="196"/>
+              <w:pStyle w:val="EngHang"/>
             </w:pPr>
             <w:r>
               <w:t>The prophets</w:t>
@@ -1021,7 +1291,7 @@
           </w:p>
           <w:p>
             <w:pPr>
-              <w:ind w:left="196" w:hanging="196"/>
+              <w:pStyle w:val="EngHang"/>
             </w:pPr>
             <w:r>
               <w:t>And the righteous</w:t>
@@ -1029,7 +1299,7 @@
           </w:p>
           <w:p>
             <w:pPr>
-              <w:ind w:left="196" w:hanging="196"/>
+              <w:pStyle w:val="EngHang"/>
             </w:pPr>
             <w:r>
               <w:t>Spoke of the Messiah,</w:t>
@@ -1037,7 +1307,7 @@
           </w:p>
           <w:p>
             <w:pPr>
-              <w:ind w:left="196" w:hanging="196"/>
+              <w:pStyle w:val="EngHangEnd"/>
             </w:pPr>
             <w:r>
               <w:t>He sent us the Paraclete.</w:t>
@@ -1062,19 +1332,32 @@
           </w:tcPr>
           <w:p>
             <w:pPr>
-              <w:pStyle w:val="Coptic"/>
-            </w:pPr>
-            <w:r>
-              <w:t>Ⲝⲥⲙⲁⲛⲣⲱⲟⲩⲧ ⲁⲗⲏⲑⲱⲥ: ⲧⲉⲛ</w:t>
-            </w:r>
-            <w:proofErr w:type="spellStart"/>
-            <w:r>
-              <w:t>ϯϩ</w:t>
-            </w:r>
-            <w:proofErr w:type="spellEnd"/>
-            <w:r>
-              <w:t xml:space="preserve">ⲟ ⲛⲁϩⲙⲉⲛ ⲁⲛⲟⲛ: ⲡⲉ ⲡⲉⲕⲗⲁⲟⲥ ⲙ̀ⲡⲓⲥⲧⲟⲥ: </w:t>
-            </w:r>
+              <w:pStyle w:val="CopticVersemulti-line"/>
+            </w:pPr>
+            <w:r>
+              <w:t>Ⲝⲥⲙⲁⲛⲣⲱⲟⲩⲧ ⲁⲗⲏⲑⲱⲥ:</w:t>
+            </w:r>
+          </w:p>
+          <w:p>
+            <w:pPr>
+              <w:pStyle w:val="CopticVersemulti-line"/>
+            </w:pPr>
+            <w:r>
+              <w:t>ⲧⲉⲛϯϩⲟ ⲛⲁϩⲙⲉⲛ ⲁⲛⲟⲛ:</w:t>
+            </w:r>
+          </w:p>
+          <w:p>
+            <w:pPr>
+              <w:pStyle w:val="CopticVersemulti-line"/>
+            </w:pPr>
+            <w:r>
+              <w:t>ⲡⲉ ⲡⲉⲕⲗⲁⲟⲥ ⲙ̀ⲡⲓⲥⲧⲟⲥ:</w:t>
+            </w:r>
+          </w:p>
+          <w:p>
+            <w:pPr>
+              <w:pStyle w:val="CopticHangingVerse"/>
+            </w:pPr>
             <w:r>
               <w:t>ⲁϥⲟⲩⲱⲣⲡ ⲙ̀ⲡⲓⲡⲁⲣⲁⲕⲗⲏⲧⲟⲛ.</w:t>
             </w:r>
@@ -1096,7 +1379,7 @@
           </w:tcPr>
           <w:p>
             <w:pPr>
-              <w:ind w:left="196" w:hanging="196"/>
+              <w:pStyle w:val="EngHang"/>
             </w:pPr>
             <w:r>
               <w:t>Blessed are You in truth.</w:t>
@@ -1104,7 +1387,7 @@
           </w:p>
           <w:p>
             <w:pPr>
-              <w:ind w:left="196" w:hanging="196"/>
+              <w:pStyle w:val="EngHang"/>
             </w:pPr>
             <w:r>
               <w:t>We ask You to save us,</w:t>
@@ -1112,7 +1395,7 @@
           </w:p>
           <w:p>
             <w:pPr>
-              <w:ind w:left="196" w:hanging="196"/>
+              <w:pStyle w:val="EngHang"/>
             </w:pPr>
             <w:r>
               <w:t>We Your faithful.</w:t>
@@ -1120,7 +1403,7 @@
           </w:p>
           <w:p>
             <w:pPr>
-              <w:ind w:left="196" w:hanging="196"/>
+              <w:pStyle w:val="EngHangEnd"/>
             </w:pPr>
             <w:r>
               <w:t>He sent us the Paraclete.</w:t>
@@ -1145,13 +1428,34 @@
           </w:tcPr>
           <w:p>
             <w:pPr>
-              <w:pStyle w:val="Coptic"/>
-            </w:pPr>
-            <w:r>
-              <w:t>Ⲟⲩⲱ̀ⲟⲩ ⲛⲁⲕ: ⲛⲉⲙ ⲡⲉⲕⲓⲱⲧ ⲛ̀ⲁⲅⲓⲟⲛ: ⲕ̀ⲉⲣϩⲟⲩⲟ̀ ⲥ̀ⲙⲁⲣⲱⲟⲩⲧ: Ⲡⲓⲡⲛⲉⲩⲙⲁ ⲙ̀</w:t>
-            </w:r>
-            <w:r>
-              <w:t>ⲡⲓⲡⲁⲣⲁⲕⲗⲏⲧⲟⲛ.</w:t>
+              <w:pStyle w:val="CopticVersemulti-line"/>
+            </w:pPr>
+            <w:r>
+              <w:t>Ⲟⲩⲱ̀ⲟⲩ ⲛⲁⲕ:</w:t>
+            </w:r>
+          </w:p>
+          <w:p>
+            <w:pPr>
+              <w:pStyle w:val="CopticVersemulti-line"/>
+            </w:pPr>
+            <w:r>
+              <w:t>ⲛⲉⲙ ⲡⲉⲕⲓⲱⲧ ⲛ̀ⲁⲅⲓⲟⲛ:</w:t>
+            </w:r>
+          </w:p>
+          <w:p>
+            <w:pPr>
+              <w:pStyle w:val="CopticVersemulti-line"/>
+            </w:pPr>
+            <w:r>
+              <w:t>ⲕ̀ⲉⲣϩⲟⲩⲟ̀ ⲥ̀ⲙⲁⲣⲱⲟⲩⲧ:</w:t>
+            </w:r>
+          </w:p>
+          <w:p>
+            <w:pPr>
+              <w:pStyle w:val="CopticHangingVerse"/>
+            </w:pPr>
+            <w:r>
+              <w:t>Ⲡⲓⲡⲛⲉⲩⲙⲁ ⲙ̀ⲡⲓⲡⲁⲣⲁⲕⲗⲏⲧⲟⲛ.</w:t>
             </w:r>
           </w:p>
         </w:tc>
@@ -1161,25 +1465,17 @@
           </w:tcPr>
           <w:p>
             <w:r>
-              <w:t xml:space="preserve">Glory </w:t>
-            </w:r>
-            <w:proofErr w:type="gramStart"/>
-            <w:r>
-              <w:t>be</w:t>
-            </w:r>
-            <w:proofErr w:type="gramEnd"/>
-            <w:r>
-              <w:t xml:space="preserve"> to You, with Your Holy Father, You are exceedingly blessed, O Spirit of comfort.</w:t>
-            </w:r>
-          </w:p>
-        </w:tc>
-        <w:tc>
-          <w:tcPr>
-            <w:tcW w:w="1255" w:type="pct"/>
-          </w:tcPr>
-          <w:p>
-            <w:pPr>
-              <w:ind w:left="196" w:hanging="196"/>
+              <w:t>Glory be to You, with Your Holy Father, You are exceedingly blessed, O Spirit of comfort.</w:t>
+            </w:r>
+          </w:p>
+        </w:tc>
+        <w:tc>
+          <w:tcPr>
+            <w:tcW w:w="1255" w:type="pct"/>
+          </w:tcPr>
+          <w:p>
+            <w:pPr>
+              <w:pStyle w:val="EngHang"/>
             </w:pPr>
             <w:r>
               <w:t>Glory be to You,</w:t>
@@ -1187,7 +1483,7 @@
           </w:p>
           <w:p>
             <w:pPr>
-              <w:ind w:left="196" w:hanging="196"/>
+              <w:pStyle w:val="EngHang"/>
             </w:pPr>
             <w:r>
               <w:t>With Your Holy Father.</w:t>
@@ -1195,7 +1491,7 @@
           </w:p>
           <w:p>
             <w:pPr>
-              <w:ind w:left="196" w:hanging="196"/>
+              <w:pStyle w:val="EngHang"/>
             </w:pPr>
             <w:r>
               <w:t>You are exceedingly blessed,</w:t>
@@ -1203,7 +1499,7 @@
           </w:p>
           <w:p>
             <w:pPr>
-              <w:ind w:left="196" w:hanging="196"/>
+              <w:pStyle w:val="EngHangEnd"/>
             </w:pPr>
             <w:r>
               <w:t>O Spirit, the Paraclete.</w:t>
@@ -1228,11 +1524,32 @@
           </w:tcPr>
           <w:p>
             <w:pPr>
-              <w:pStyle w:val="Coptic"/>
-            </w:pPr>
-            <w:r>
-              <w:t xml:space="preserve">Ⲡⲭ̄ⲥ̄ Ⲡⲉⲛⲛⲏⲃ: ⲡⲓⲑⲉⲩⲥⲁⲩⲣⲟⲥ ⲛ̀ⲧⲉ ⲛⲓⲁ̀ⲅⲁⲑⲟⲛ: Ⲡⲓⲡⲛⲉⲩⲙⲁ ⲉ̄ⲑ̄ⲩ̄: </w:t>
-            </w:r>
+              <w:pStyle w:val="CopticVersemulti-line"/>
+            </w:pPr>
+            <w:r>
+              <w:t>Ⲡⲭ̄ⲥ̄ Ⲡⲉⲛⲛⲏⲃ:</w:t>
+            </w:r>
+          </w:p>
+          <w:p>
+            <w:pPr>
+              <w:pStyle w:val="CopticVersemulti-line"/>
+            </w:pPr>
+            <w:r>
+              <w:t>ⲡⲓⲑⲉⲩⲥⲁⲩⲣⲟⲥ ⲛ̀ⲧⲉ ⲛⲓⲁ̀ⲅⲁⲑⲟⲛ:</w:t>
+            </w:r>
+          </w:p>
+          <w:p>
+            <w:pPr>
+              <w:pStyle w:val="CopticVersemulti-line"/>
+            </w:pPr>
+            <w:r>
+              <w:t>Ⲡⲓⲡⲛⲉⲩⲙⲁ ⲉ̄ⲑ̄ⲩ̄:</w:t>
+            </w:r>
+          </w:p>
+          <w:p>
+            <w:pPr>
+              <w:pStyle w:val="CopticHangingVerse"/>
+            </w:pPr>
             <w:r>
               <w:t>ⲁϥⲟⲩⲱⲣⲡ ⲙ̀ⲡⲓⲡⲁⲣⲁⲕⲗⲏⲧⲟⲛ.</w:t>
             </w:r>
@@ -1254,7 +1571,7 @@
           </w:tcPr>
           <w:p>
             <w:pPr>
-              <w:ind w:left="196" w:hanging="196"/>
+              <w:pStyle w:val="EngHang"/>
             </w:pPr>
             <w:r>
               <w:t>Christ our Master,</w:t>
@@ -1262,7 +1579,7 @@
           </w:p>
           <w:p>
             <w:pPr>
-              <w:ind w:left="196" w:hanging="196"/>
+              <w:pStyle w:val="EngHang"/>
             </w:pPr>
             <w:r>
               <w:t>He sent us the Paraclete,</w:t>
@@ -1270,7 +1587,7 @@
           </w:p>
           <w:p>
             <w:pPr>
-              <w:ind w:left="196" w:hanging="196"/>
+              <w:pStyle w:val="EngHang"/>
             </w:pPr>
             <w:r>
               <w:t>The treasure of good things,</w:t>
@@ -1278,7 +1595,7 @@
           </w:p>
           <w:p>
             <w:pPr>
-              <w:ind w:left="196" w:hanging="196"/>
+              <w:pStyle w:val="EngHangEnd"/>
             </w:pPr>
             <w:r>
               <w:t>The Holy Spirit.</w:t>
@@ -1303,15 +1620,32 @@
           </w:tcPr>
           <w:p>
             <w:pPr>
-              <w:pStyle w:val="Coptic"/>
-            </w:pPr>
-            <w:r>
-              <w:t xml:space="preserve">Ⲣⲁϣⲓ ⲱ̀ ⲛⲓⲡⲓⲥⲧⲟⲥ: ⲛ̀ⲟⲩϣⲁⲓ </w:t>
-            </w:r>
-            <w:r>
-              <w:lastRenderedPageBreak/>
-              <w:t xml:space="preserve">ⲙ̀ⲡⲛⲉⲩⲙⲁⲧⲓⲓⲕⲟⲛ: ϫⲉ Ⲓⲏ̄ⲥ̄ Ⲡⲭ̄ⲥ̄: </w:t>
-            </w:r>
+              <w:pStyle w:val="CopticVersemulti-line"/>
+            </w:pPr>
+            <w:r>
+              <w:t>Ⲣⲁϣⲓ ⲱ̀ ⲛⲓⲡⲓⲥⲧⲟⲥ:</w:t>
+            </w:r>
+          </w:p>
+          <w:p>
+            <w:pPr>
+              <w:pStyle w:val="CopticVersemulti-line"/>
+            </w:pPr>
+            <w:r>
+              <w:t>ⲛ̀ⲟⲩϣⲁⲓ ⲙ̀ⲡⲛⲉⲩⲙⲁⲧⲓⲓⲕⲟⲛ:</w:t>
+            </w:r>
+          </w:p>
+          <w:p>
+            <w:pPr>
+              <w:pStyle w:val="CopticVersemulti-line"/>
+            </w:pPr>
+            <w:r>
+              <w:t>ϫⲉ Ⲓⲏ̄ⲥ̄ Ⲡⲭ̄ⲥ̄:</w:t>
+            </w:r>
+          </w:p>
+          <w:p>
+            <w:pPr>
+              <w:pStyle w:val="CopticHangingVerse"/>
+            </w:pPr>
             <w:r>
               <w:t>ⲁϥⲟⲩⲱⲣⲡ ⲙ̀ⲡⲓⲡⲁⲣⲁⲕⲗⲏⲧⲟⲛ.</w:t>
             </w:r>
@@ -1323,48 +1657,33 @@
           </w:tcPr>
           <w:p>
             <w:r>
-              <w:lastRenderedPageBreak/>
-              <w:t xml:space="preserve">Rejoice </w:t>
-            </w:r>
-            <w:proofErr w:type="gramStart"/>
-            <w:r>
-              <w:t xml:space="preserve">O believers, with a </w:t>
-            </w:r>
-            <w:r>
-              <w:lastRenderedPageBreak/>
-              <w:t>spiritual feast, for Jesus Christ, has</w:t>
-            </w:r>
-            <w:proofErr w:type="gramEnd"/>
-            <w:r>
-              <w:t xml:space="preserve"> sent the Comforter.</w:t>
-            </w:r>
-          </w:p>
-        </w:tc>
-        <w:tc>
-          <w:tcPr>
-            <w:tcW w:w="1255" w:type="pct"/>
-          </w:tcPr>
-          <w:p>
-            <w:pPr>
-              <w:ind w:left="196" w:hanging="196"/>
-            </w:pPr>
-            <w:r>
-              <w:lastRenderedPageBreak/>
+              <w:t>Rejoice O believers, with a spiritual feast, for Jesus Christ, has sent the Comforter.</w:t>
+            </w:r>
+          </w:p>
+        </w:tc>
+        <w:tc>
+          <w:tcPr>
+            <w:tcW w:w="1255" w:type="pct"/>
+          </w:tcPr>
+          <w:p>
+            <w:pPr>
+              <w:pStyle w:val="EngHang"/>
+            </w:pPr>
+            <w:r>
               <w:t>Rejoice O believers</w:t>
             </w:r>
           </w:p>
           <w:p>
             <w:pPr>
-              <w:ind w:left="196" w:hanging="196"/>
-            </w:pPr>
-            <w:r>
-              <w:lastRenderedPageBreak/>
+              <w:pStyle w:val="EngHang"/>
+            </w:pPr>
+            <w:r>
               <w:t>With a spiritual feast,</w:t>
             </w:r>
           </w:p>
           <w:p>
             <w:pPr>
-              <w:ind w:left="196" w:hanging="196"/>
+              <w:pStyle w:val="EngHang"/>
             </w:pPr>
             <w:r>
               <w:t>For Jesus Christ,</w:t>
@@ -1372,7 +1691,7 @@
           </w:p>
           <w:p>
             <w:pPr>
-              <w:ind w:left="196" w:hanging="196"/>
+              <w:pStyle w:val="EngHangEnd"/>
             </w:pPr>
             <w:r>
               <w:t>He sent the Paraclete.</w:t>
@@ -1397,28 +1716,33 @@
           </w:tcPr>
           <w:p>
             <w:pPr>
-              <w:pStyle w:val="Coptic"/>
+              <w:pStyle w:val="CopticVersemulti-line"/>
+            </w:pPr>
+            <w:r>
+              <w:t>Ⲥⲉ ⲧⲉⲛϯϩⲟ ⲉ̀ⲣⲟⲕ:</w:t>
+            </w:r>
+          </w:p>
+          <w:p>
+            <w:pPr>
+              <w:pStyle w:val="CopticVersemulti-line"/>
             </w:pPr>
             <w:r>
               <w:lastRenderedPageBreak/>
-              <w:t>Ⲥⲉ ⲧⲉⲛ</w:t>
-            </w:r>
-            <w:proofErr w:type="spellStart"/>
-            <w:r>
-              <w:t>ϯϩ</w:t>
-            </w:r>
-            <w:proofErr w:type="spellEnd"/>
-            <w:r>
-              <w:t>ⲟ ⲉ̀ⲣⲟⲕ: ⲉⲕⲉ̀ⲛⲟⲩ</w:t>
-            </w:r>
-            <w:proofErr w:type="spellStart"/>
-            <w:r>
-              <w:t>ϫϧ</w:t>
-            </w:r>
-            <w:proofErr w:type="spellEnd"/>
-            <w:r>
-              <w:t xml:space="preserve"> ⲉ̀ϫⲱⲛ: ⲙ̀ⲡⲉⲕϣⲉⲛϩⲩⲥⲱⲡⲟⲛ: </w:t>
-            </w:r>
+              <w:t>ⲉⲕⲉ̀ⲛⲟⲩϫϧ ⲉ̀ϫⲱⲛ:</w:t>
+            </w:r>
+          </w:p>
+          <w:p>
+            <w:pPr>
+              <w:pStyle w:val="CopticVersemulti-line"/>
+            </w:pPr>
+            <w:r>
+              <w:t>ⲙ̀ⲡⲉⲕϣⲉⲛϩⲩⲥⲱⲡⲟⲛ:</w:t>
+            </w:r>
+          </w:p>
+          <w:p>
+            <w:pPr>
+              <w:pStyle w:val="CopticHangingVerse"/>
+            </w:pPr>
             <w:r>
               <w:t>ⲁϥⲟⲩⲱⲣⲡ ⲙ̀ⲡⲓⲡⲁⲣⲁⲕⲗⲏⲧⲟⲛ.</w:t>
             </w:r>
@@ -1430,33 +1754,40 @@
           </w:tcPr>
           <w:p>
             <w:r>
-              <w:t>Yes we ask You, to cleanse us, with Your hyssop, He sent the Comforter.</w:t>
-            </w:r>
-          </w:p>
-        </w:tc>
-        <w:tc>
-          <w:tcPr>
-            <w:tcW w:w="1255" w:type="pct"/>
-          </w:tcPr>
-          <w:p>
-            <w:pPr>
-              <w:ind w:left="196" w:hanging="196"/>
-            </w:pPr>
-            <w:r>
+              <w:lastRenderedPageBreak/>
+              <w:t xml:space="preserve">Yes we ask You, to cleanse us, with Your hyssop, He sent the </w:t>
+            </w:r>
+            <w:r>
+              <w:lastRenderedPageBreak/>
+              <w:t>Comforter.</w:t>
+            </w:r>
+          </w:p>
+        </w:tc>
+        <w:tc>
+          <w:tcPr>
+            <w:tcW w:w="1255" w:type="pct"/>
+          </w:tcPr>
+          <w:p>
+            <w:pPr>
+              <w:pStyle w:val="EngHang"/>
+            </w:pPr>
+            <w:r>
+              <w:lastRenderedPageBreak/>
               <w:t>Yea, we ask You</w:t>
             </w:r>
           </w:p>
           <w:p>
             <w:pPr>
-              <w:ind w:left="196" w:hanging="196"/>
-            </w:pPr>
-            <w:r>
+              <w:pStyle w:val="EngHang"/>
+            </w:pPr>
+            <w:r>
+              <w:lastRenderedPageBreak/>
               <w:t>To cleanse us</w:t>
             </w:r>
           </w:p>
           <w:p>
             <w:pPr>
-              <w:ind w:left="196" w:hanging="196"/>
+              <w:pStyle w:val="EngHang"/>
             </w:pPr>
             <w:r>
               <w:t>With Your hyssop.</w:t>
@@ -1464,7 +1795,7 @@
           </w:p>
           <w:p>
             <w:pPr>
-              <w:ind w:left="196" w:hanging="196"/>
+              <w:pStyle w:val="EngHangEnd"/>
             </w:pPr>
             <w:r>
               <w:t>He sent the Paraclete.</w:t>
@@ -1489,10 +1820,35 @@
           </w:tcPr>
           <w:p>
             <w:pPr>
-              <w:pStyle w:val="Coptic"/>
-            </w:pPr>
-            <w:r>
-              <w:t>Ⲧⲟⲧⲉ ⲉⲕⲉ̀ⲧⲟⲩⲃⲟ: ⲉⲕⲉ̀ⲣⲱϧⲓ ⲙ̀ⲙⲟⲛ ⲇⲉ ⲟⲛ: ⲉⲛⲉ̀ⲟⲩⲃⲁϣ ⲉ̀ϩⲟⲧⲉ ⲟⲩⲭⲓⲱⲛ: ⲁϥⲟⲩⲱⲣⲡ ⲙ̀ⲡⲓⲡⲁⲣⲁⲕⲗⲏⲧⲟⲛ.</w:t>
+              <w:pStyle w:val="CopticVersemulti-line"/>
+            </w:pPr>
+            <w:r>
+              <w:lastRenderedPageBreak/>
+              <w:t>Ⲧⲟⲧⲉ ⲉⲕⲉ̀ⲧⲟⲩⲃⲟ:</w:t>
+            </w:r>
+          </w:p>
+          <w:p>
+            <w:pPr>
+              <w:pStyle w:val="CopticVersemulti-line"/>
+            </w:pPr>
+            <w:r>
+              <w:t>ⲉⲕⲉ̀ⲣⲱϧⲓ ⲙ̀ⲙⲟⲛ ⲇⲉ ⲟⲛ:</w:t>
+            </w:r>
+          </w:p>
+          <w:p>
+            <w:pPr>
+              <w:pStyle w:val="CopticVersemulti-line"/>
+            </w:pPr>
+            <w:r>
+              <w:t>ⲉⲛⲉ̀ⲟⲩⲃⲁϣ ⲉ̀ϩⲟⲧⲉ ⲟⲩⲭⲓⲱⲛ:</w:t>
+            </w:r>
+          </w:p>
+          <w:p>
+            <w:pPr>
+              <w:pStyle w:val="CopticHangingVerse"/>
+            </w:pPr>
+            <w:r>
+              <w:t>ⲁϥⲟⲩⲱⲣⲡ ⲙ̀ⲡⲓⲡⲁⲣⲁⲕⲗⲏⲧⲟⲛ.</w:t>
             </w:r>
           </w:p>
         </w:tc>
@@ -1512,7 +1868,7 @@
           </w:tcPr>
           <w:p>
             <w:pPr>
-              <w:ind w:left="196" w:hanging="196"/>
+              <w:pStyle w:val="EngHang"/>
             </w:pPr>
             <w:r>
               <w:t>Purify us and wash us;</w:t>
@@ -1520,7 +1876,7 @@
           </w:p>
           <w:p>
             <w:pPr>
-              <w:ind w:left="196" w:hanging="196"/>
+              <w:pStyle w:val="EngHang"/>
             </w:pPr>
             <w:r>
               <w:t>And make us</w:t>
@@ -1528,7 +1884,7 @@
           </w:p>
           <w:p>
             <w:pPr>
-              <w:ind w:left="196" w:hanging="196"/>
+              <w:pStyle w:val="EngHang"/>
             </w:pPr>
             <w:r>
               <w:t>Whiter than snow.</w:t>
@@ -1536,7 +1892,7 @@
           </w:p>
           <w:p>
             <w:pPr>
-              <w:ind w:left="196" w:hanging="196"/>
+              <w:pStyle w:val="EngHangEnd"/>
             </w:pPr>
             <w:r>
               <w:t>He sent us the Paraclete.</w:t>
@@ -1561,21 +1917,52 @@
           </w:tcPr>
           <w:p>
             <w:pPr>
-              <w:pStyle w:val="Coptic"/>
-            </w:pPr>
-            <w:r>
-              <w:t>Ⲩⲓⲟⲥ Ⲑⲉⲟⲥ ⲛⲁⲓ ⲛⲁⲛ: ⲉⲕⲉ̀ϣⲉⲛϩⲏⲧ ϧⲁⲣⲟⲛ: ⲕⲁⲧⲁ ⲡⲉⲕⲛⲓ</w:t>
-            </w:r>
-            <w:proofErr w:type="spellStart"/>
-            <w:r>
-              <w:t>ϣϯ</w:t>
-            </w:r>
-            <w:proofErr w:type="spellEnd"/>
-            <w:r>
-              <w:t xml:space="preserve"> ⲛ̀ⲛⲁⲓ: </w:t>
-            </w:r>
-            <w:r>
-              <w:t>ⲁϥⲟⲩⲱⲣⲡ ⲙ̀ⲡⲓⲡⲁⲣⲁⲕⲗⲏⲧⲟⲛ.</w:t>
+              <w:pStyle w:val="CopticVersemulti-line"/>
+            </w:pPr>
+            <w:r>
+              <w:t>Ⲩⲓⲟⲥ Ⲑⲉⲟⲥ ⲛⲁⲓ ⲛⲁⲛ:</w:t>
+            </w:r>
+          </w:p>
+          <w:p>
+            <w:pPr>
+              <w:pStyle w:val="CopticVersemulti-line"/>
+            </w:pPr>
+            <w:r>
+              <w:t>ⲉⲕⲉ̀ϣⲉⲛϩⲏⲧ ϧⲁⲣⲟⲛ:</w:t>
+            </w:r>
+          </w:p>
+          <w:p>
+            <w:pPr>
+              <w:pStyle w:val="CopticVersemulti-line"/>
+            </w:pPr>
+            <w:r>
+              <w:t>ⲕⲁⲧⲁ ⲡⲉⲕⲛⲓϣϯ ⲛ̀ⲛⲁⲓ:</w:t>
+            </w:r>
+          </w:p>
+          <w:p>
+            <w:pPr>
+              <w:pStyle w:val="CopticHangingVerse"/>
+            </w:pPr>
+            <w:r>
+              <w:t>ⲁ</w:t>
+            </w:r>
+            <w:r>
+              <w:rPr>
+                <w:rFonts w:ascii="Arial" w:hAnsi="Arial" w:cs="Arial"/>
+              </w:rPr>
+              <w:t>ϥ</w:t>
+            </w:r>
+            <w:r>
+              <w:t>ⲟⲩⲱⲣⲡ ⲙ</w:t>
+            </w:r>
+            <w:r>
+              <w:rPr>
+                <w:rFonts w:ascii="Arial" w:hAnsi="Arial" w:cs="Arial"/>
+              </w:rPr>
+              <w:t>̀</w:t>
+            </w:r>
+            <w:r>
+              <w:t>ⲡⲓⲡⲁⲣⲁⲕⲗⲏⲧⲟⲛ.</w:t>
             </w:r>
           </w:p>
         </w:tc>
@@ -1595,7 +1982,7 @@
           </w:tcPr>
           <w:p>
             <w:pPr>
-              <w:ind w:left="196" w:hanging="196"/>
+              <w:pStyle w:val="EngHang"/>
             </w:pPr>
             <w:r>
               <w:t>O Son of God have mercy;</w:t>
@@ -1603,7 +1990,7 @@
           </w:p>
           <w:p>
             <w:pPr>
-              <w:ind w:left="196" w:hanging="196"/>
+              <w:pStyle w:val="EngHang"/>
             </w:pPr>
             <w:r>
               <w:t>Be compassionate with us</w:t>
@@ -1611,7 +1998,7 @@
           </w:p>
           <w:p>
             <w:pPr>
-              <w:ind w:left="196" w:hanging="196"/>
+              <w:pStyle w:val="EngHang"/>
             </w:pPr>
             <w:r>
               <w:t>According to Your great mercy.</w:t>
@@ -1619,7 +2006,7 @@
           </w:p>
           <w:p>
             <w:pPr>
-              <w:ind w:left="196" w:hanging="196"/>
+              <w:pStyle w:val="EngHangEnd"/>
             </w:pPr>
             <w:r>
               <w:t>He sent us the Paraclete.</w:t>
@@ -1644,19 +2031,32 @@
           </w:tcPr>
           <w:p>
             <w:pPr>
-              <w:pStyle w:val="Coptic"/>
-            </w:pPr>
-            <w:r>
-              <w:t>Ⲫⲟⲩⲱⲓⲛⲓ ⲙ̀ⲡⲉⲕⲉⲣ</w:t>
-            </w:r>
-            <w:proofErr w:type="spellStart"/>
-            <w:r>
-              <w:t>ϣⲓϣ</w:t>
-            </w:r>
-            <w:proofErr w:type="spellEnd"/>
-            <w:r>
-              <w:t xml:space="preserve">ⲓ: ⲁϥⲉⲣⲟⲩⲱⲓⲛⲓ ⲉ̀ⲣⲟⲛ: Ⲓⲏ̄ⲥ̄ ⲡⲓⲙⲁⲓⲣⲱⲙⲓ: </w:t>
-            </w:r>
+              <w:pStyle w:val="CopticVersemulti-line"/>
+            </w:pPr>
+            <w:r>
+              <w:t>Ⲫⲟⲩⲱⲓⲛⲓ ⲙ̀ⲡⲉⲕⲉⲣϣⲓϣⲓ:</w:t>
+            </w:r>
+          </w:p>
+          <w:p>
+            <w:pPr>
+              <w:pStyle w:val="CopticVersemulti-line"/>
+            </w:pPr>
+            <w:r>
+              <w:t>ⲁϥⲉⲣⲟⲩⲱⲓⲛⲓ ⲉ̀ⲣⲟⲛ:</w:t>
+            </w:r>
+          </w:p>
+          <w:p>
+            <w:pPr>
+              <w:pStyle w:val="CopticVersemulti-line"/>
+            </w:pPr>
+            <w:r>
+              <w:t>Ⲓⲏ̄ⲥ̄ ⲡⲓⲙⲁⲓⲣⲱⲙⲓ:</w:t>
+            </w:r>
+          </w:p>
+          <w:p>
+            <w:pPr>
+              <w:pStyle w:val="CopticHangingVerse"/>
+            </w:pPr>
             <w:r>
               <w:t>ⲁϥⲟⲩⲱⲣⲡ ⲙ̀ⲡⲓⲡⲁⲣⲁⲕⲗⲏⲧⲟⲛ.</w:t>
             </w:r>
@@ -1692,18 +2092,15 @@
           </w:tcPr>
           <w:p>
             <w:pPr>
-              <w:ind w:left="196" w:hanging="196"/>
-            </w:pPr>
-            <w:r>
-              <w:t xml:space="preserve">The light of Your </w:t>
-            </w:r>
-            <w:r>
-              <w:t>reign</w:t>
-            </w:r>
-          </w:p>
-          <w:p>
-            <w:pPr>
-              <w:ind w:left="196" w:hanging="196"/>
+              <w:pStyle w:val="EngHang"/>
+            </w:pPr>
+            <w:r>
+              <w:t>The light of Your reign</w:t>
+            </w:r>
+          </w:p>
+          <w:p>
+            <w:pPr>
+              <w:pStyle w:val="EngHang"/>
             </w:pPr>
             <w:r>
               <w:t>Has enlightened us,</w:t>
@@ -1711,7 +2108,7 @@
           </w:p>
           <w:p>
             <w:pPr>
-              <w:ind w:left="196" w:hanging="196"/>
+              <w:pStyle w:val="EngHang"/>
             </w:pPr>
             <w:r>
               <w:t>O Jesus, the lover of mankind.</w:t>
@@ -1719,7 +2116,7 @@
           </w:p>
           <w:p>
             <w:pPr>
-              <w:ind w:left="196" w:hanging="196"/>
+              <w:pStyle w:val="EngHangEnd"/>
             </w:pPr>
             <w:r>
               <w:t>He sent the Paraclete.</w:t>
@@ -1744,11 +2141,32 @@
           </w:tcPr>
           <w:p>
             <w:pPr>
-              <w:pStyle w:val="Coptic"/>
-            </w:pPr>
-            <w:r>
-              <w:t xml:space="preserve">Ⲭⲟⲩⲁⲃ ⲭ̀ⲟⲩⲁⲃ ⲭ̀ⲟⲩⲁⲃ: ⲁⲝⲓⲟⲛ ⲕⲉ ⲇⲓⲕⲉⲟⲛ: ⲛⲉⲙ Ⲡⲉⲕⲓⲱⲧ ⲉⲑⲟⲩⲁⲃ: </w:t>
-            </w:r>
+              <w:pStyle w:val="CopticVersemulti-line"/>
+            </w:pPr>
+            <w:r>
+              <w:t>Ⲭⲟⲩⲁⲃ ⲭ̀ⲟⲩⲁⲃ ⲭ̀ⲟⲩⲁⲃ:</w:t>
+            </w:r>
+          </w:p>
+          <w:p>
+            <w:pPr>
+              <w:pStyle w:val="CopticVersemulti-line"/>
+            </w:pPr>
+            <w:r>
+              <w:t>ⲁⲝⲓⲟⲛ ⲕⲉ ⲇⲓⲕⲉⲟⲛ:</w:t>
+            </w:r>
+          </w:p>
+          <w:p>
+            <w:pPr>
+              <w:pStyle w:val="CopticVersemulti-line"/>
+            </w:pPr>
+            <w:r>
+              <w:t>ⲛⲉⲙ Ⲡⲉⲕⲓⲱⲧ ⲉⲑⲟⲩⲁⲃ:</w:t>
+            </w:r>
+          </w:p>
+          <w:p>
+            <w:pPr>
+              <w:pStyle w:val="CopticHangingVerse"/>
+            </w:pPr>
             <w:r>
               <w:t>ⲁϥⲟⲩⲱⲣⲡ ⲙ̀ⲡⲓⲡⲁⲣⲁⲕⲗⲏⲧⲟⲛ.</w:t>
             </w:r>
@@ -1786,10 +2204,7 @@
           </w:tcPr>
           <w:p>
             <w:pPr>
-              <w:tabs>
-                <w:tab w:val="left" w:pos="2040"/>
-              </w:tabs>
-              <w:ind w:left="196" w:hanging="196"/>
+              <w:pStyle w:val="EngHang"/>
             </w:pPr>
             <w:r>
               <w:t>Holy, holy, holy;</w:t>
@@ -1797,10 +2212,7 @@
           </w:p>
           <w:p>
             <w:pPr>
-              <w:tabs>
-                <w:tab w:val="left" w:pos="2040"/>
-              </w:tabs>
-              <w:ind w:left="196" w:hanging="196"/>
+              <w:pStyle w:val="EngHang"/>
             </w:pPr>
             <w:r>
               <w:t>Worthy and righteous,</w:t>
@@ -1808,10 +2220,7 @@
           </w:p>
           <w:p>
             <w:pPr>
-              <w:tabs>
-                <w:tab w:val="left" w:pos="2040"/>
-              </w:tabs>
-              <w:ind w:left="196" w:hanging="196"/>
+              <w:pStyle w:val="EngHang"/>
             </w:pPr>
             <w:r>
               <w:t>With Your Holy Father;</w:t>
@@ -1819,10 +2228,7 @@
           </w:p>
           <w:p>
             <w:pPr>
-              <w:tabs>
-                <w:tab w:val="left" w:pos="2040"/>
-              </w:tabs>
-              <w:ind w:left="196" w:hanging="196"/>
+              <w:pStyle w:val="EngHangEnd"/>
             </w:pPr>
             <w:r>
               <w:t>He sent the Paraclete.</w:t>
@@ -1847,10 +2253,34 @@
           </w:tcPr>
           <w:p>
             <w:pPr>
-              <w:pStyle w:val="Coptic"/>
-            </w:pPr>
-            <w:r>
-              <w:t>Ⲯⲉⲡⲓ ⲙ̀ⲡⲉⲛⲅⲉⲛⲟⲥ: ϧⲉⲛ ⲟⲩⲁⲗⲏⲑⲓⲛⲟⲛ: ⲁ̀ⲣⲉϩ ⲉ̀ⲣⲱⲟⲩ Ⲡⲁⲟ̄ⲥ̄: ⲁϥⲟⲩⲱⲣⲡ ⲙ̀ⲡⲓⲡⲁⲣⲁⲕⲗⲏⲧⲟⲛ.</w:t>
+              <w:pStyle w:val="CopticVersemulti-line"/>
+            </w:pPr>
+            <w:r>
+              <w:t>Ⲯⲉⲡⲓ ⲙ̀ⲡⲉⲛⲅⲉⲛⲟⲥ:</w:t>
+            </w:r>
+          </w:p>
+          <w:p>
+            <w:pPr>
+              <w:pStyle w:val="CopticVersemulti-line"/>
+            </w:pPr>
+            <w:r>
+              <w:t>ϧⲉⲛ ⲟⲩⲁⲗⲏⲑⲓⲛⲟⲛ:</w:t>
+            </w:r>
+          </w:p>
+          <w:p>
+            <w:pPr>
+              <w:pStyle w:val="CopticVersemulti-line"/>
+            </w:pPr>
+            <w:r>
+              <w:t>ⲁ̀ⲣⲉϩ ⲉ̀ⲣⲱⲟⲩ Ⲡⲁⲟ̄ⲥ̄:</w:t>
+            </w:r>
+          </w:p>
+          <w:p>
+            <w:pPr>
+              <w:pStyle w:val="CopticHangingVerse"/>
+            </w:pPr>
+            <w:r>
+              <w:t>ⲁϥⲟⲩⲱⲣⲡ ⲙ̀ⲡⲓⲡⲁⲣⲁⲕⲗⲏⲧⲟⲛ.</w:t>
             </w:r>
           </w:p>
         </w:tc>
@@ -1870,7 +2300,7 @@
           </w:tcPr>
           <w:p>
             <w:pPr>
-              <w:ind w:left="196" w:hanging="196"/>
+              <w:pStyle w:val="EngHang"/>
             </w:pPr>
             <w:r>
               <w:t>Guard in truth</w:t>
@@ -1878,7 +2308,7 @@
           </w:p>
           <w:p>
             <w:pPr>
-              <w:ind w:left="196" w:hanging="196"/>
+              <w:pStyle w:val="EngHang"/>
             </w:pPr>
             <w:r>
               <w:t>The rest of our race,</w:t>
@@ -1886,7 +2316,7 @@
           </w:p>
           <w:p>
             <w:pPr>
-              <w:ind w:left="196" w:hanging="196"/>
+              <w:pStyle w:val="EngHang"/>
             </w:pPr>
             <w:r>
               <w:t>O my Lord God.</w:t>
@@ -1894,7 +2324,7 @@
           </w:p>
           <w:p>
             <w:pPr>
-              <w:ind w:left="196" w:hanging="196"/>
+              <w:pStyle w:val="EngHangEnd"/>
             </w:pPr>
             <w:r>
               <w:t>He sent the Paraclete.</w:t>
@@ -1919,7 +2349,7 @@
           </w:tcPr>
           <w:p>
             <w:pPr>
-              <w:pStyle w:val="Coptic"/>
+              <w:pStyle w:val="CopticVersemulti-line"/>
               <w:rPr>
                 <w:rFonts w:eastAsia="Arial Unicode MS" w:cs="FreeSerifAvvaShenouda"/>
               </w:rPr>
@@ -1928,7 +2358,44 @@
               <w:rPr>
                 <w:rFonts w:eastAsia="Arial Unicode MS" w:cs="FreeSerifAvvaShenouda"/>
               </w:rPr>
-              <w:t>Ⲱ Ⲡⲉⲛⲛⲏⲃ Ⲡⲭ̄ⲥ̄: ⲁ̀ⲣⲓⲫ̀ⲙⲉⲩⲓ̀ ⲙ̀ⲡⲓⲙⲁⲕⲁⲣⲓⲟⲥ: ⲡⲉⲛⲓⲱⲧ ⲁⲃⲃⲁ (..): ⲡⲓⲁⲣⲝⲏⲉ̀ⲡⲓⲥⲕⲟⲡⲟⲥ.</w:t>
+              <w:lastRenderedPageBreak/>
+              <w:t>Ⲱ Ⲡⲉⲛⲛⲏⲃ Ⲡⲭ̄ⲥ̄:</w:t>
+            </w:r>
+          </w:p>
+          <w:p>
+            <w:pPr>
+              <w:pStyle w:val="CopticVersemulti-line"/>
+              <w:rPr>
+                <w:rFonts w:eastAsia="Arial Unicode MS" w:cs="FreeSerifAvvaShenouda"/>
+              </w:rPr>
+            </w:pPr>
+            <w:r>
+              <w:rPr>
+                <w:rFonts w:eastAsia="Arial Unicode MS" w:cs="FreeSerifAvvaShenouda"/>
+              </w:rPr>
+              <w:t>ⲁ̀ⲣⲓⲫ̀ⲙⲉⲩⲓ̀ ⲙ̀ⲡⲓⲙⲁⲕⲁⲣⲓⲟⲥ:</w:t>
+            </w:r>
+          </w:p>
+          <w:p>
+            <w:pPr>
+              <w:pStyle w:val="CopticVersemulti-line"/>
+              <w:rPr>
+                <w:rFonts w:eastAsia="Arial Unicode MS" w:cs="FreeSerifAvvaShenouda"/>
+              </w:rPr>
+            </w:pPr>
+            <w:r>
+              <w:rPr>
+                <w:rFonts w:eastAsia="Arial Unicode MS" w:cs="FreeSerifAvvaShenouda"/>
+              </w:rPr>
+              <w:t>ⲡⲉⲛⲓⲱⲧ ⲁⲃⲃⲁ (..):</w:t>
+            </w:r>
+          </w:p>
+          <w:p>
+            <w:pPr>
+              <w:pStyle w:val="CopticHangingVerse"/>
+            </w:pPr>
+            <w:r>
+              <w:t>ⲡⲓⲁⲣⲝⲏⲉ̀ⲡⲓⲥⲕⲟⲡⲟⲥ.</w:t>
             </w:r>
           </w:p>
         </w:tc>
@@ -1938,25 +2405,17 @@
           </w:tcPr>
           <w:p>
             <w:r>
-              <w:t>O Christ our Master, remember the honored one, our father Abba (</w:t>
-            </w:r>
-            <w:proofErr w:type="gramStart"/>
-            <w:r>
-              <w:t>..)</w:t>
-            </w:r>
-            <w:proofErr w:type="gramEnd"/>
-            <w:r>
-              <w:t>, the Archbishop.</w:t>
-            </w:r>
-          </w:p>
-        </w:tc>
-        <w:tc>
-          <w:tcPr>
-            <w:tcW w:w="1255" w:type="pct"/>
-          </w:tcPr>
-          <w:p>
-            <w:pPr>
-              <w:ind w:left="196" w:hanging="196"/>
+              <w:t>O Christ our Master, remember the honored one, our father Abba (..), the Archbishop.</w:t>
+            </w:r>
+          </w:p>
+        </w:tc>
+        <w:tc>
+          <w:tcPr>
+            <w:tcW w:w="1255" w:type="pct"/>
+          </w:tcPr>
+          <w:p>
+            <w:pPr>
+              <w:pStyle w:val="EngHang"/>
             </w:pPr>
             <w:r>
               <w:t>O Christ, our Master,</w:t>
@@ -1964,25 +2423,15 @@
           </w:p>
           <w:p>
             <w:pPr>
-              <w:ind w:left="196" w:hanging="196"/>
-            </w:pPr>
-            <w:r>
-              <w:t xml:space="preserve">Remembered our </w:t>
-            </w:r>
-            <w:proofErr w:type="spellStart"/>
-            <w:r>
-              <w:t>hon</w:t>
-            </w:r>
-            <w:bookmarkStart w:id="1" w:name="_GoBack"/>
-            <w:bookmarkEnd w:id="1"/>
-            <w:r>
-              <w:t>oured</w:t>
-            </w:r>
-            <w:proofErr w:type="spellEnd"/>
-          </w:p>
-          <w:p>
-            <w:pPr>
-              <w:ind w:left="196" w:hanging="196"/>
+              <w:pStyle w:val="EngHang"/>
+            </w:pPr>
+            <w:r>
+              <w:t>Remembered our honoured</w:t>
+            </w:r>
+          </w:p>
+          <w:p>
+            <w:pPr>
+              <w:pStyle w:val="EngHang"/>
             </w:pPr>
             <w:r>
               <w:t>Father, Abba _____</w:t>
@@ -1990,7 +2439,7 @@
           </w:p>
           <w:p>
             <w:pPr>
-              <w:ind w:left="196" w:hanging="196"/>
+              <w:pStyle w:val="EngHangEnd"/>
             </w:pPr>
             <w:r>
               <w:t>The Archbishop.</w:t>
@@ -2025,7 +2474,7 @@
 </file>
 
 <file path=word/comments.xml><?xml version="1.0" encoding="utf-8"?>
-<w:comments xmlns:wpc="http://schemas.microsoft.com/office/word/2010/wordprocessingCanvas" xmlns:mc="http://schemas.openxmlformats.org/markup-compatibility/2006" xmlns:o="urn:schemas-microsoft-com:office:office" xmlns:r="http://schemas.openxmlformats.org/officeDocument/2006/relationships" xmlns:m="http://schemas.openxmlformats.org/officeDocument/2006/math" xmlns:v="urn:schemas-microsoft-com:vml" xmlns:wp14="http://schemas.microsoft.com/office/word/2010/wordprocessingDrawing" xmlns:wp="http://schemas.openxmlformats.org/drawingml/2006/wordprocessingDrawing" xmlns:w10="urn:schemas-microsoft-com:office:word" xmlns:w="http://schemas.openxmlformats.org/wordprocessingml/2006/main" xmlns:w14="http://schemas.microsoft.com/office/word/2010/wordml" xmlns:wpg="http://schemas.microsoft.com/office/word/2010/wordprocessingGroup" xmlns:wpi="http://schemas.microsoft.com/office/word/2010/wordprocessingInk" xmlns:wne="http://schemas.microsoft.com/office/word/2006/wordml" xmlns:wps="http://schemas.microsoft.com/office/word/2010/wordprocessingShape" mc:Ignorable="w14 wp14">
+<w:comments xmlns:ve="http://schemas.openxmlformats.org/markup-compatibility/2006" xmlns:o="urn:schemas-microsoft-com:office:office" xmlns:r="http://schemas.openxmlformats.org/officeDocument/2006/relationships" xmlns:m="http://schemas.openxmlformats.org/officeDocument/2006/math" xmlns:v="urn:schemas-microsoft-com:vml" xmlns:wp="http://schemas.openxmlformats.org/drawingml/2006/wordprocessingDrawing" xmlns:w10="urn:schemas-microsoft-com:office:word" xmlns:w="http://schemas.openxmlformats.org/wordprocessingml/2006/main" xmlns:wne="http://schemas.microsoft.com/office/word/2006/wordml">
   <w:comment w:id="0" w:author="Windows User" w:date="2015-07-06T12:48:00Z" w:initials="WU">
     <w:p>
       <w:pPr>
@@ -2046,7 +2495,7 @@
 </file>
 
 <file path=word/endnotes.xml><?xml version="1.0" encoding="utf-8"?>
-<w:endnotes xmlns:wpc="http://schemas.microsoft.com/office/word/2010/wordprocessingCanvas" xmlns:mc="http://schemas.openxmlformats.org/markup-compatibility/2006" xmlns:o="urn:schemas-microsoft-com:office:office" xmlns:r="http://schemas.openxmlformats.org/officeDocument/2006/relationships" xmlns:m="http://schemas.openxmlformats.org/officeDocument/2006/math" xmlns:v="urn:schemas-microsoft-com:vml" xmlns:wp14="http://schemas.microsoft.com/office/word/2010/wordprocessingDrawing" xmlns:wp="http://schemas.openxmlformats.org/drawingml/2006/wordprocessingDrawing" xmlns:w10="urn:schemas-microsoft-com:office:word" xmlns:w="http://schemas.openxmlformats.org/wordprocessingml/2006/main" xmlns:w14="http://schemas.microsoft.com/office/word/2010/wordml" xmlns:wpg="http://schemas.microsoft.com/office/word/2010/wordprocessingGroup" xmlns:wpi="http://schemas.microsoft.com/office/word/2010/wordprocessingInk" xmlns:wne="http://schemas.microsoft.com/office/word/2006/wordml" xmlns:wps="http://schemas.microsoft.com/office/word/2010/wordprocessingShape" mc:Ignorable="w14 wp14">
+<w:endnotes xmlns:ve="http://schemas.openxmlformats.org/markup-compatibility/2006" xmlns:o="urn:schemas-microsoft-com:office:office" xmlns:r="http://schemas.openxmlformats.org/officeDocument/2006/relationships" xmlns:m="http://schemas.openxmlformats.org/officeDocument/2006/math" xmlns:v="urn:schemas-microsoft-com:vml" xmlns:wp="http://schemas.openxmlformats.org/drawingml/2006/wordprocessingDrawing" xmlns:w10="urn:schemas-microsoft-com:office:word" xmlns:w="http://schemas.openxmlformats.org/wordprocessingml/2006/main" xmlns:wne="http://schemas.microsoft.com/office/word/2006/wordml">
   <w:endnote w:type="separator" w:id="-1">
     <w:p>
       <w:pPr>
@@ -2071,7 +2520,7 @@
 </file>
 
 <file path=word/footnotes.xml><?xml version="1.0" encoding="utf-8"?>
-<w:footnotes xmlns:wpc="http://schemas.microsoft.com/office/word/2010/wordprocessingCanvas" xmlns:mc="http://schemas.openxmlformats.org/markup-compatibility/2006" xmlns:o="urn:schemas-microsoft-com:office:office" xmlns:r="http://schemas.openxmlformats.org/officeDocument/2006/relationships" xmlns:m="http://schemas.openxmlformats.org/officeDocument/2006/math" xmlns:v="urn:schemas-microsoft-com:vml" xmlns:wp14="http://schemas.microsoft.com/office/word/2010/wordprocessingDrawing" xmlns:wp="http://schemas.openxmlformats.org/drawingml/2006/wordprocessingDrawing" xmlns:w10="urn:schemas-microsoft-com:office:word" xmlns:w="http://schemas.openxmlformats.org/wordprocessingml/2006/main" xmlns:w14="http://schemas.microsoft.com/office/word/2010/wordml" xmlns:wpg="http://schemas.microsoft.com/office/word/2010/wordprocessingGroup" xmlns:wpi="http://schemas.microsoft.com/office/word/2010/wordprocessingInk" xmlns:wne="http://schemas.microsoft.com/office/word/2006/wordml" xmlns:wps="http://schemas.microsoft.com/office/word/2010/wordprocessingShape" mc:Ignorable="w14 wp14">
+<w:footnotes xmlns:ve="http://schemas.openxmlformats.org/markup-compatibility/2006" xmlns:o="urn:schemas-microsoft-com:office:office" xmlns:r="http://schemas.openxmlformats.org/officeDocument/2006/relationships" xmlns:m="http://schemas.openxmlformats.org/officeDocument/2006/math" xmlns:v="urn:schemas-microsoft-com:vml" xmlns:wp="http://schemas.openxmlformats.org/drawingml/2006/wordprocessingDrawing" xmlns:w10="urn:schemas-microsoft-com:office:word" xmlns:w="http://schemas.openxmlformats.org/wordprocessingml/2006/main" xmlns:wne="http://schemas.microsoft.com/office/word/2006/wordml">
   <w:footnote w:type="separator" w:id="-1">
     <w:p>
       <w:pPr>
@@ -2096,7 +2545,7 @@
 </file>
 
 <file path=word/styles.xml><?xml version="1.0" encoding="utf-8"?>
-<w:styles xmlns:mc="http://schemas.openxmlformats.org/markup-compatibility/2006" xmlns:r="http://schemas.openxmlformats.org/officeDocument/2006/relationships" xmlns:w="http://schemas.openxmlformats.org/wordprocessingml/2006/main" xmlns:w14="http://schemas.microsoft.com/office/word/2010/wordml" mc:Ignorable="w14">
+<w:styles xmlns:r="http://schemas.openxmlformats.org/officeDocument/2006/relationships" xmlns:w="http://schemas.openxmlformats.org/wordprocessingml/2006/main">
   <w:docDefaults>
     <w:rPrDefault>
       <w:rPr>
@@ -2297,6 +2746,7 @@
     <w:uiPriority w:val="99"/>
     <w:semiHidden/>
     <w:unhideWhenUsed/>
+    <w:qFormat/>
     <w:tblPr>
       <w:tblInd w:w="0" w:type="dxa"/>
       <w:tblCellMar>
@@ -2337,6 +2787,7 @@
       <w:spacing w:after="0" w:line="240" w:lineRule="auto"/>
     </w:pPr>
     <w:tblPr>
+      <w:tblInd w:w="0" w:type="dxa"/>
       <w:tblBorders>
         <w:top w:val="single" w:sz="4" w:space="0" w:color="auto"/>
         <w:left w:val="single" w:sz="4" w:space="0" w:color="auto"/>
@@ -2345,6 +2796,12 @@
         <w:insideH w:val="single" w:sz="4" w:space="0" w:color="auto"/>
         <w:insideV w:val="single" w:sz="4" w:space="0" w:color="auto"/>
       </w:tblBorders>
+      <w:tblCellMar>
+        <w:top w:w="0" w:type="dxa"/>
+        <w:left w:w="108" w:type="dxa"/>
+        <w:bottom w:w="0" w:type="dxa"/>
+        <w:right w:w="108" w:type="dxa"/>
+      </w:tblCellMar>
     </w:tblPr>
   </w:style>
   <w:style w:type="paragraph" w:customStyle="1" w:styleId="Coptic">
@@ -2505,6 +2962,108 @@
     <w:rPr>
       <w:vertAlign w:val="superscript"/>
     </w:rPr>
+  </w:style>
+  <w:style w:type="paragraph" w:customStyle="1" w:styleId="CopticVersemulti-line">
+    <w:name w:val="Coptic Verse multi-line"/>
+    <w:basedOn w:val="Normal"/>
+    <w:link w:val="CopticVersemulti-lineChar"/>
+    <w:qFormat/>
+    <w:rsid w:val="00774EBC"/>
+    <w:pPr>
+      <w:spacing w:after="0" w:line="360" w:lineRule="exact"/>
+      <w:ind w:left="432" w:hanging="432"/>
+      <w:jc w:val="left"/>
+    </w:pPr>
+    <w:rPr>
+      <w:rFonts w:ascii="FreeSerifAvvaShenouda" w:hAnsi="FreeSerifAvvaShenouda" w:cs="Calibri"/>
+      <w:noProof/>
+      <w:sz w:val="24"/>
+    </w:rPr>
+  </w:style>
+  <w:style w:type="character" w:customStyle="1" w:styleId="CopticVersemulti-lineChar">
+    <w:name w:val="Coptic Verse multi-line Char"/>
+    <w:basedOn w:val="DefaultParagraphFont"/>
+    <w:link w:val="CopticVersemulti-line"/>
+    <w:rsid w:val="00774EBC"/>
+    <w:rPr>
+      <w:rFonts w:ascii="FreeSerifAvvaShenouda" w:hAnsi="FreeSerifAvvaShenouda" w:cs="Calibri"/>
+      <w:noProof/>
+      <w:sz w:val="24"/>
+    </w:rPr>
+  </w:style>
+  <w:style w:type="paragraph" w:customStyle="1" w:styleId="CopticHangingVerse">
+    <w:name w:val="Coptic Hanging Verse"/>
+    <w:basedOn w:val="Normal"/>
+    <w:link w:val="CopticHangingVerseChar"/>
+    <w:qFormat/>
+    <w:rsid w:val="00774EBC"/>
+    <w:pPr>
+      <w:spacing w:after="240" w:line="360" w:lineRule="exact"/>
+      <w:ind w:left="432" w:hanging="432"/>
+    </w:pPr>
+    <w:rPr>
+      <w:rFonts w:ascii="FreeSerifAvvaShenouda" w:hAnsi="FreeSerifAvvaShenouda" w:cs="Calibri"/>
+      <w:noProof/>
+      <w:sz w:val="24"/>
+    </w:rPr>
+  </w:style>
+  <w:style w:type="character" w:customStyle="1" w:styleId="CopticHangingVerseChar">
+    <w:name w:val="Coptic Hanging Verse Char"/>
+    <w:basedOn w:val="DefaultParagraphFont"/>
+    <w:link w:val="CopticHangingVerse"/>
+    <w:rsid w:val="00774EBC"/>
+    <w:rPr>
+      <w:rFonts w:ascii="FreeSerifAvvaShenouda" w:hAnsi="FreeSerifAvvaShenouda" w:cs="Calibri"/>
+      <w:noProof/>
+      <w:sz w:val="24"/>
+    </w:rPr>
+  </w:style>
+  <w:style w:type="paragraph" w:customStyle="1" w:styleId="EngHangEnd">
+    <w:name w:val="EngHangEnd"/>
+    <w:basedOn w:val="Normal"/>
+    <w:link w:val="EngHangEndChar"/>
+    <w:qFormat/>
+    <w:rsid w:val="00774EBC"/>
+    <w:pPr>
+      <w:spacing w:after="360" w:line="360" w:lineRule="exact"/>
+      <w:ind w:left="432" w:hanging="432"/>
+      <w:jc w:val="left"/>
+    </w:pPr>
+    <w:rPr>
+      <w:rFonts w:ascii="Garamond" w:eastAsia="Times New Roman" w:hAnsi="Garamond" w:cs="Times New Roman"/>
+      <w:color w:val="000000"/>
+      <w:sz w:val="24"/>
+      <w:szCs w:val="24"/>
+    </w:rPr>
+  </w:style>
+  <w:style w:type="character" w:customStyle="1" w:styleId="EngHangEndChar">
+    <w:name w:val="EngHangEnd Char"/>
+    <w:basedOn w:val="DefaultParagraphFont"/>
+    <w:link w:val="EngHangEnd"/>
+    <w:rsid w:val="00774EBC"/>
+    <w:rPr>
+      <w:rFonts w:ascii="Garamond" w:eastAsia="Times New Roman" w:hAnsi="Garamond" w:cs="Times New Roman"/>
+      <w:color w:val="000000"/>
+      <w:sz w:val="24"/>
+      <w:szCs w:val="24"/>
+    </w:rPr>
+  </w:style>
+  <w:style w:type="paragraph" w:customStyle="1" w:styleId="EngHang">
+    <w:name w:val="EngHang"/>
+    <w:basedOn w:val="EngHangEnd"/>
+    <w:link w:val="EngHangChar"/>
+    <w:qFormat/>
+    <w:rsid w:val="00774EBC"/>
+    <w:pPr>
+      <w:spacing w:after="0"/>
+      <w:contextualSpacing/>
+    </w:pPr>
+  </w:style>
+  <w:style w:type="character" w:customStyle="1" w:styleId="EngHangChar">
+    <w:name w:val="EngHang Char"/>
+    <w:basedOn w:val="EngHangEndChar"/>
+    <w:link w:val="EngHang"/>
+    <w:rsid w:val="00774EBC"/>
   </w:style>
 </w:styles>
 </file>
@@ -2983,7 +3542,7 @@
 </file>
 
 <file path=customXml/itemProps1.xml><?xml version="1.0" encoding="utf-8"?>
-<ds:datastoreItem xmlns:ds="http://schemas.openxmlformats.org/officeDocument/2006/customXml" ds:itemID="{1AC46971-22A4-41DE-84D4-303A3E89DBF0}">
+<ds:datastoreItem xmlns:ds="http://schemas.openxmlformats.org/officeDocument/2006/customXml" ds:itemID="{A563AFA8-3C48-4C36-A0AD-3297892E6E79}">
   <ds:schemaRefs>
     <ds:schemaRef ds:uri="http://schemas.openxmlformats.org/officeDocument/2006/bibliography"/>
   </ds:schemaRefs>
